--- a/Finding/Requirements/None Custom Models/Experiement - 6/Result for Prompt - 1.2/microsoft copilot.docx
+++ b/Finding/Requirements/None Custom Models/Experiement - 6/Result for Prompt - 1.2/microsoft copilot.docx
@@ -2,6 +2,2094 @@
 <file path=word/document.xml><?xml version="1.0" encoding="utf-8"?>
 <w:document xmlns:wpc="http://schemas.microsoft.com/office/word/2010/wordprocessingCanvas" xmlns:cx="http://schemas.microsoft.com/office/drawing/2014/chartex" xmlns:cx1="http://schemas.microsoft.com/office/drawing/2015/9/8/chartex" xmlns:cx2="http://schemas.microsoft.com/office/drawing/2015/10/21/chartex" xmlns:cx3="http://schemas.microsoft.com/office/drawing/2016/5/9/chartex" xmlns:cx4="http://schemas.microsoft.com/office/drawing/2016/5/10/chartex" xmlns:cx5="http://schemas.microsoft.com/office/drawing/2016/5/11/chartex" xmlns:cx6="http://schemas.microsoft.com/office/drawing/2016/5/12/chartex" xmlns:cx7="http://schemas.microsoft.com/office/drawing/2016/5/13/chartex" xmlns:cx8="http://schemas.microsoft.com/office/drawing/2016/5/14/chartex" xmlns:mc="http://schemas.openxmlformats.org/markup-compatibility/2006" xmlns:aink="http://schemas.microsoft.com/office/drawing/2016/ink" xmlns:am3d="http://schemas.microsoft.com/office/drawing/2017/model3d" xmlns:o="urn:schemas-microsoft-com:office:office" xmlns:oel="http://schemas.microsoft.com/office/2019/extlst" xmlns:r="http://schemas.openxmlformats.org/officeDocument/2006/relationships" xmlns:m="http://schemas.openxmlformats.org/officeDocument/2006/math" xmlns:v="urn:schemas-microsoft-com:vml" xmlns:wp14="http://schemas.microsoft.com/office/word/2010/wordprocessingDrawing" xmlns:wp="http://schemas.openxmlformats.org/drawingml/2006/wordprocessingDrawing" xmlns:w10="urn:schemas-microsoft-com:office:word" xmlns:w="http://schemas.openxmlformats.org/wordprocessingml/2006/main" xmlns:w14="http://schemas.microsoft.com/office/word/2010/wordml" xmlns:w15="http://schemas.microsoft.com/office/word/2012/wordml" xmlns:w16cex="http://schemas.microsoft.com/office/word/2018/wordml/cex" xmlns:w16cid="http://schemas.microsoft.com/office/word/2016/wordml/cid" xmlns:w16="http://schemas.microsoft.com/office/word/2018/wordml" xmlns:w16du="http://schemas.microsoft.com/office/word/2023/wordml/word16du" xmlns:w16sdtdh="http://schemas.microsoft.com/office/word/2020/wordml/sdtdatahash" xmlns:w16sdtfl="http://schemas.microsoft.com/office/word/2024/wordml/sdtformatlock" xmlns:w16se="http://schemas.microsoft.com/office/word/2015/wordml/symex" xmlns:wpg="http://schemas.microsoft.com/office/word/2010/wordprocessingGroup" xmlns:wpi="http://schemas.microsoft.com/office/word/2010/wordprocessingInk" xmlns:wne="http://schemas.microsoft.com/office/word/2006/wordml" xmlns:wps="http://schemas.microsoft.com/office/word/2010/wordprocessingShape" mc:Ignorable="w14 w15 w16se w16cid w16 w16cex w16sdtdh w16sdtfl w16du wp14">
   <w:body>
+    <w:p>
+      <w:pPr>
+        <w:rPr>
+          <w:rFonts w:ascii="Calibri" w:hAnsi="Calibri" w:cs="Calibri"/>
+          <w:b/>
+          <w:bCs/>
+        </w:rPr>
+      </w:pPr>
+      <w:r>
+        <w:rPr>
+          <w:rFonts w:ascii="Segoe UI Emoji" w:hAnsi="Segoe UI Emoji" w:cs="Segoe UI Emoji"/>
+          <w:b/>
+          <w:bCs/>
+        </w:rPr>
+        <w:t>📋</w:t>
+      </w:r>
+      <w:r>
+        <w:rPr>
+          <w:rFonts w:ascii="Calibri" w:hAnsi="Calibri" w:cs="Calibri"/>
+          <w:b/>
+          <w:bCs/>
+        </w:rPr>
+        <w:t xml:space="preserve"> Requirement Interview Analysis: Functional &amp; Non-Functional Requirements</w:t>
+      </w:r>
+    </w:p>
+    <w:p>
+      <w:pPr>
+        <w:rPr>
+          <w:rFonts w:ascii="Calibri" w:hAnsi="Calibri" w:cs="Calibri"/>
+        </w:rPr>
+      </w:pPr>
+      <w:r>
+        <w:rPr>
+          <w:rFonts w:ascii="Calibri" w:hAnsi="Calibri" w:cs="Calibri"/>
+          <w:b/>
+          <w:bCs/>
+        </w:rPr>
+        <w:t>Interview Transcript Source:</w:t>
+      </w:r>
+      <w:r>
+        <w:rPr>
+          <w:rFonts w:ascii="Calibri" w:hAnsi="Calibri" w:cs="Calibri"/>
+        </w:rPr>
+        <w:t xml:space="preserve"> Attached Document ("Testing Requirement Interview.pdf")</w:t>
+      </w:r>
+    </w:p>
+    <w:p>
+      <w:pPr>
+        <w:rPr>
+          <w:rFonts w:ascii="Calibri" w:hAnsi="Calibri" w:cs="Calibri"/>
+          <w:b/>
+          <w:bCs/>
+        </w:rPr>
+      </w:pPr>
+      <w:r>
+        <w:rPr>
+          <w:rFonts w:ascii="Calibri" w:hAnsi="Calibri" w:cs="Calibri"/>
+          <w:b/>
+          <w:bCs/>
+        </w:rPr>
+        <w:t xml:space="preserve">I. </w:t>
+      </w:r>
+      <w:r>
+        <w:rPr>
+          <w:rFonts w:ascii="Segoe UI Emoji" w:hAnsi="Segoe UI Emoji" w:cs="Segoe UI Emoji"/>
+          <w:b/>
+          <w:bCs/>
+        </w:rPr>
+        <w:t>✅</w:t>
+      </w:r>
+      <w:r>
+        <w:rPr>
+          <w:rFonts w:ascii="Calibri" w:hAnsi="Calibri" w:cs="Calibri"/>
+          <w:b/>
+          <w:bCs/>
+        </w:rPr>
+        <w:t xml:space="preserve"> Functional Requirements</w:t>
+      </w:r>
+    </w:p>
+    <w:p>
+      <w:pPr>
+        <w:rPr>
+          <w:rFonts w:ascii="Calibri" w:hAnsi="Calibri" w:cs="Calibri"/>
+          <w:b/>
+          <w:bCs/>
+        </w:rPr>
+      </w:pPr>
+      <w:r>
+        <w:rPr>
+          <w:rFonts w:ascii="Calibri" w:hAnsi="Calibri" w:cs="Calibri"/>
+          <w:b/>
+          <w:bCs/>
+        </w:rPr>
+        <w:t>• FR-001: Student Information Management</w:t>
+      </w:r>
+    </w:p>
+    <w:p>
+      <w:pPr>
+        <w:numPr>
+          <w:ilvl w:val="0"/>
+          <w:numId w:val="12"/>
+        </w:numPr>
+        <w:rPr>
+          <w:rFonts w:ascii="Calibri" w:hAnsi="Calibri" w:cs="Calibri"/>
+        </w:rPr>
+      </w:pPr>
+      <w:r>
+        <w:rPr>
+          <w:rFonts w:ascii="Calibri" w:hAnsi="Calibri" w:cs="Calibri"/>
+          <w:b/>
+          <w:bCs/>
+        </w:rPr>
+        <w:t>Source:</w:t>
+      </w:r>
+      <w:r>
+        <w:rPr>
+          <w:rFonts w:ascii="Calibri" w:hAnsi="Calibri" w:cs="Calibri"/>
+        </w:rPr>
+        <w:t xml:space="preserve"> BO, Section 3A</w:t>
+      </w:r>
+    </w:p>
+    <w:p>
+      <w:pPr>
+        <w:numPr>
+          <w:ilvl w:val="0"/>
+          <w:numId w:val="12"/>
+        </w:numPr>
+        <w:rPr>
+          <w:rFonts w:ascii="Calibri" w:hAnsi="Calibri" w:cs="Calibri"/>
+        </w:rPr>
+      </w:pPr>
+      <w:r>
+        <w:rPr>
+          <w:rFonts w:ascii="Calibri" w:hAnsi="Calibri" w:cs="Calibri"/>
+          <w:b/>
+          <w:bCs/>
+        </w:rPr>
+        <w:t>Description:</w:t>
+      </w:r>
+      <w:r>
+        <w:rPr>
+          <w:rFonts w:ascii="Calibri" w:hAnsi="Calibri" w:cs="Calibri"/>
+        </w:rPr>
+        <w:t xml:space="preserve"> The system must store student details including personal, academic, medical, and guardian information.</w:t>
+      </w:r>
+    </w:p>
+    <w:p>
+      <w:pPr>
+        <w:numPr>
+          <w:ilvl w:val="0"/>
+          <w:numId w:val="12"/>
+        </w:numPr>
+        <w:rPr>
+          <w:rFonts w:ascii="Calibri" w:hAnsi="Calibri" w:cs="Calibri"/>
+        </w:rPr>
+      </w:pPr>
+      <w:r>
+        <w:rPr>
+          <w:rFonts w:ascii="Calibri" w:hAnsi="Calibri" w:cs="Calibri"/>
+          <w:b/>
+          <w:bCs/>
+        </w:rPr>
+        <w:t>Assumptions/Clarifications:</w:t>
+      </w:r>
+      <w:r>
+        <w:rPr>
+          <w:rFonts w:ascii="Calibri" w:hAnsi="Calibri" w:cs="Calibri"/>
+        </w:rPr>
+        <w:t xml:space="preserve"> Assumes all fields are mandatory unless specified. Clarification needed on data update frequency.</w:t>
+      </w:r>
+    </w:p>
+    <w:p>
+      <w:pPr>
+        <w:numPr>
+          <w:ilvl w:val="0"/>
+          <w:numId w:val="12"/>
+        </w:numPr>
+        <w:rPr>
+          <w:rFonts w:ascii="Calibri" w:hAnsi="Calibri" w:cs="Calibri"/>
+        </w:rPr>
+      </w:pPr>
+      <w:r>
+        <w:rPr>
+          <w:rFonts w:ascii="Calibri" w:hAnsi="Calibri" w:cs="Calibri"/>
+          <w:b/>
+          <w:bCs/>
+        </w:rPr>
+        <w:t>Initial Priority:</w:t>
+      </w:r>
+      <w:r>
+        <w:rPr>
+          <w:rFonts w:ascii="Calibri" w:hAnsi="Calibri" w:cs="Calibri"/>
+        </w:rPr>
+        <w:t xml:space="preserve"> High – Core to school operations.</w:t>
+      </w:r>
+    </w:p>
+    <w:p>
+      <w:pPr>
+        <w:numPr>
+          <w:ilvl w:val="0"/>
+          <w:numId w:val="12"/>
+        </w:numPr>
+        <w:rPr>
+          <w:rFonts w:ascii="Calibri" w:hAnsi="Calibri" w:cs="Calibri"/>
+        </w:rPr>
+      </w:pPr>
+      <w:r>
+        <w:rPr>
+          <w:rFonts w:ascii="Calibri" w:hAnsi="Calibri" w:cs="Calibri"/>
+          <w:b/>
+          <w:bCs/>
+        </w:rPr>
+        <w:t>Dependencies:</w:t>
+      </w:r>
+      <w:r>
+        <w:rPr>
+          <w:rFonts w:ascii="Calibri" w:hAnsi="Calibri" w:cs="Calibri"/>
+        </w:rPr>
+        <w:t xml:space="preserve"> FR-002 (User Roles), FR-007 (Reporting)</w:t>
+      </w:r>
+    </w:p>
+    <w:p>
+      <w:pPr>
+        <w:rPr>
+          <w:rFonts w:ascii="Calibri" w:hAnsi="Calibri" w:cs="Calibri"/>
+          <w:b/>
+          <w:bCs/>
+        </w:rPr>
+      </w:pPr>
+      <w:r>
+        <w:rPr>
+          <w:rFonts w:ascii="Calibri" w:hAnsi="Calibri" w:cs="Calibri"/>
+          <w:b/>
+          <w:bCs/>
+        </w:rPr>
+        <w:t>• FR-002: Role-Based User Access</w:t>
+      </w:r>
+    </w:p>
+    <w:p>
+      <w:pPr>
+        <w:numPr>
+          <w:ilvl w:val="0"/>
+          <w:numId w:val="13"/>
+        </w:numPr>
+        <w:rPr>
+          <w:rFonts w:ascii="Calibri" w:hAnsi="Calibri" w:cs="Calibri"/>
+        </w:rPr>
+      </w:pPr>
+      <w:r>
+        <w:rPr>
+          <w:rFonts w:ascii="Calibri" w:hAnsi="Calibri" w:cs="Calibri"/>
+          <w:b/>
+          <w:bCs/>
+        </w:rPr>
+        <w:t>Source:</w:t>
+      </w:r>
+      <w:r>
+        <w:rPr>
+          <w:rFonts w:ascii="Calibri" w:hAnsi="Calibri" w:cs="Calibri"/>
+        </w:rPr>
+        <w:t xml:space="preserve"> BO, Section 3A</w:t>
+      </w:r>
+    </w:p>
+    <w:p>
+      <w:pPr>
+        <w:numPr>
+          <w:ilvl w:val="0"/>
+          <w:numId w:val="13"/>
+        </w:numPr>
+        <w:rPr>
+          <w:rFonts w:ascii="Calibri" w:hAnsi="Calibri" w:cs="Calibri"/>
+        </w:rPr>
+      </w:pPr>
+      <w:r>
+        <w:rPr>
+          <w:rFonts w:ascii="Calibri" w:hAnsi="Calibri" w:cs="Calibri"/>
+          <w:b/>
+          <w:bCs/>
+        </w:rPr>
+        <w:t>Description:</w:t>
+      </w:r>
+      <w:r>
+        <w:rPr>
+          <w:rFonts w:ascii="Calibri" w:hAnsi="Calibri" w:cs="Calibri"/>
+        </w:rPr>
+        <w:t xml:space="preserve"> System must support roles: Admin, Teacher, Parent, Student (optional), each with specific permissions.</w:t>
+      </w:r>
+    </w:p>
+    <w:p>
+      <w:pPr>
+        <w:numPr>
+          <w:ilvl w:val="0"/>
+          <w:numId w:val="13"/>
+        </w:numPr>
+        <w:rPr>
+          <w:rFonts w:ascii="Calibri" w:hAnsi="Calibri" w:cs="Calibri"/>
+        </w:rPr>
+      </w:pPr>
+      <w:r>
+        <w:rPr>
+          <w:rFonts w:ascii="Calibri" w:hAnsi="Calibri" w:cs="Calibri"/>
+          <w:b/>
+          <w:bCs/>
+        </w:rPr>
+        <w:t>Assumptions/Clarifications:</w:t>
+      </w:r>
+      <w:r>
+        <w:rPr>
+          <w:rFonts w:ascii="Calibri" w:hAnsi="Calibri" w:cs="Calibri"/>
+        </w:rPr>
+        <w:t xml:space="preserve"> Clarify if students should have read-only access or interactive features.</w:t>
+      </w:r>
+    </w:p>
+    <w:p>
+      <w:pPr>
+        <w:numPr>
+          <w:ilvl w:val="0"/>
+          <w:numId w:val="13"/>
+        </w:numPr>
+        <w:rPr>
+          <w:rFonts w:ascii="Calibri" w:hAnsi="Calibri" w:cs="Calibri"/>
+        </w:rPr>
+      </w:pPr>
+      <w:r>
+        <w:rPr>
+          <w:rFonts w:ascii="Calibri" w:hAnsi="Calibri" w:cs="Calibri"/>
+          <w:b/>
+          <w:bCs/>
+        </w:rPr>
+        <w:t>Initial Priority:</w:t>
+      </w:r>
+      <w:r>
+        <w:rPr>
+          <w:rFonts w:ascii="Calibri" w:hAnsi="Calibri" w:cs="Calibri"/>
+        </w:rPr>
+        <w:t xml:space="preserve"> High – Essential for access control and usability.</w:t>
+      </w:r>
+    </w:p>
+    <w:p>
+      <w:pPr>
+        <w:numPr>
+          <w:ilvl w:val="0"/>
+          <w:numId w:val="13"/>
+        </w:numPr>
+        <w:rPr>
+          <w:rFonts w:ascii="Calibri" w:hAnsi="Calibri" w:cs="Calibri"/>
+        </w:rPr>
+      </w:pPr>
+      <w:r>
+        <w:rPr>
+          <w:rFonts w:ascii="Calibri" w:hAnsi="Calibri" w:cs="Calibri"/>
+          <w:b/>
+          <w:bCs/>
+        </w:rPr>
+        <w:t>Dependencies:</w:t>
+      </w:r>
+      <w:r>
+        <w:rPr>
+          <w:rFonts w:ascii="Calibri" w:hAnsi="Calibri" w:cs="Calibri"/>
+        </w:rPr>
+        <w:t xml:space="preserve"> NFR-001 (Security), FR-001, FR-003, FR-004</w:t>
+      </w:r>
+    </w:p>
+    <w:p>
+      <w:pPr>
+        <w:rPr>
+          <w:rFonts w:ascii="Calibri" w:hAnsi="Calibri" w:cs="Calibri"/>
+          <w:b/>
+          <w:bCs/>
+        </w:rPr>
+      </w:pPr>
+      <w:r>
+        <w:rPr>
+          <w:rFonts w:ascii="Calibri" w:hAnsi="Calibri" w:cs="Calibri"/>
+          <w:b/>
+          <w:bCs/>
+        </w:rPr>
+        <w:t>• FR-003: Attendance Tracking</w:t>
+      </w:r>
+    </w:p>
+    <w:p>
+      <w:pPr>
+        <w:numPr>
+          <w:ilvl w:val="0"/>
+          <w:numId w:val="14"/>
+        </w:numPr>
+        <w:rPr>
+          <w:rFonts w:ascii="Calibri" w:hAnsi="Calibri" w:cs="Calibri"/>
+        </w:rPr>
+      </w:pPr>
+      <w:r>
+        <w:rPr>
+          <w:rFonts w:ascii="Calibri" w:hAnsi="Calibri" w:cs="Calibri"/>
+          <w:b/>
+          <w:bCs/>
+        </w:rPr>
+        <w:t>Source:</w:t>
+      </w:r>
+      <w:r>
+        <w:rPr>
+          <w:rFonts w:ascii="Calibri" w:hAnsi="Calibri" w:cs="Calibri"/>
+        </w:rPr>
+        <w:t xml:space="preserve"> BO, Section 3B</w:t>
+      </w:r>
+    </w:p>
+    <w:p>
+      <w:pPr>
+        <w:numPr>
+          <w:ilvl w:val="0"/>
+          <w:numId w:val="14"/>
+        </w:numPr>
+        <w:rPr>
+          <w:rFonts w:ascii="Calibri" w:hAnsi="Calibri" w:cs="Calibri"/>
+        </w:rPr>
+      </w:pPr>
+      <w:r>
+        <w:rPr>
+          <w:rFonts w:ascii="Calibri" w:hAnsi="Calibri" w:cs="Calibri"/>
+          <w:b/>
+          <w:bCs/>
+        </w:rPr>
+        <w:t>Description:</w:t>
+      </w:r>
+      <w:r>
+        <w:rPr>
+          <w:rFonts w:ascii="Calibri" w:hAnsi="Calibri" w:cs="Calibri"/>
+        </w:rPr>
+        <w:t xml:space="preserve"> Teachers mark daily attendance digitally; system sends alerts to parents and generates monthly reports.</w:t>
+      </w:r>
+    </w:p>
+    <w:p>
+      <w:pPr>
+        <w:numPr>
+          <w:ilvl w:val="0"/>
+          <w:numId w:val="14"/>
+        </w:numPr>
+        <w:rPr>
+          <w:rFonts w:ascii="Calibri" w:hAnsi="Calibri" w:cs="Calibri"/>
+        </w:rPr>
+      </w:pPr>
+      <w:r>
+        <w:rPr>
+          <w:rFonts w:ascii="Calibri" w:hAnsi="Calibri" w:cs="Calibri"/>
+          <w:b/>
+          <w:bCs/>
+        </w:rPr>
+        <w:t>Assumptions/Clarifications:</w:t>
+      </w:r>
+      <w:r>
+        <w:rPr>
+          <w:rFonts w:ascii="Calibri" w:hAnsi="Calibri" w:cs="Calibri"/>
+        </w:rPr>
+        <w:t xml:space="preserve"> Clarify if attendance is per class or per day.</w:t>
+      </w:r>
+    </w:p>
+    <w:p>
+      <w:pPr>
+        <w:numPr>
+          <w:ilvl w:val="0"/>
+          <w:numId w:val="14"/>
+        </w:numPr>
+        <w:rPr>
+          <w:rFonts w:ascii="Calibri" w:hAnsi="Calibri" w:cs="Calibri"/>
+        </w:rPr>
+      </w:pPr>
+      <w:r>
+        <w:rPr>
+          <w:rFonts w:ascii="Calibri" w:hAnsi="Calibri" w:cs="Calibri"/>
+          <w:b/>
+          <w:bCs/>
+        </w:rPr>
+        <w:t>Initial Priority:</w:t>
+      </w:r>
+      <w:r>
+        <w:rPr>
+          <w:rFonts w:ascii="Calibri" w:hAnsi="Calibri" w:cs="Calibri"/>
+        </w:rPr>
+        <w:t xml:space="preserve"> High – Direct impact on student monitoring.</w:t>
+      </w:r>
+    </w:p>
+    <w:p>
+      <w:pPr>
+        <w:numPr>
+          <w:ilvl w:val="0"/>
+          <w:numId w:val="14"/>
+        </w:numPr>
+        <w:rPr>
+          <w:rFonts w:ascii="Calibri" w:hAnsi="Calibri" w:cs="Calibri"/>
+        </w:rPr>
+      </w:pPr>
+      <w:r>
+        <w:rPr>
+          <w:rFonts w:ascii="Calibri" w:hAnsi="Calibri" w:cs="Calibri"/>
+          <w:b/>
+          <w:bCs/>
+        </w:rPr>
+        <w:t>Dependencies:</w:t>
+      </w:r>
+      <w:r>
+        <w:rPr>
+          <w:rFonts w:ascii="Calibri" w:hAnsi="Calibri" w:cs="Calibri"/>
+        </w:rPr>
+        <w:t xml:space="preserve"> FR-002, FR-007, NFR-002 (Performance)</w:t>
+      </w:r>
+    </w:p>
+    <w:p>
+      <w:pPr>
+        <w:rPr>
+          <w:rFonts w:ascii="Calibri" w:hAnsi="Calibri" w:cs="Calibri"/>
+          <w:b/>
+          <w:bCs/>
+        </w:rPr>
+      </w:pPr>
+      <w:r>
+        <w:rPr>
+          <w:rFonts w:ascii="Calibri" w:hAnsi="Calibri" w:cs="Calibri"/>
+          <w:b/>
+          <w:bCs/>
+        </w:rPr>
+        <w:t>• FR-004: Fee Management System</w:t>
+      </w:r>
+    </w:p>
+    <w:p>
+      <w:pPr>
+        <w:numPr>
+          <w:ilvl w:val="0"/>
+          <w:numId w:val="15"/>
+        </w:numPr>
+        <w:rPr>
+          <w:rFonts w:ascii="Calibri" w:hAnsi="Calibri" w:cs="Calibri"/>
+        </w:rPr>
+      </w:pPr>
+      <w:r>
+        <w:rPr>
+          <w:rFonts w:ascii="Calibri" w:hAnsi="Calibri" w:cs="Calibri"/>
+          <w:b/>
+          <w:bCs/>
+        </w:rPr>
+        <w:lastRenderedPageBreak/>
+        <w:t>Source:</w:t>
+      </w:r>
+      <w:r>
+        <w:rPr>
+          <w:rFonts w:ascii="Calibri" w:hAnsi="Calibri" w:cs="Calibri"/>
+        </w:rPr>
+        <w:t xml:space="preserve"> BO, Section 3C</w:t>
+      </w:r>
+    </w:p>
+    <w:p>
+      <w:pPr>
+        <w:numPr>
+          <w:ilvl w:val="0"/>
+          <w:numId w:val="15"/>
+        </w:numPr>
+        <w:rPr>
+          <w:rFonts w:ascii="Calibri" w:hAnsi="Calibri" w:cs="Calibri"/>
+        </w:rPr>
+      </w:pPr>
+      <w:r>
+        <w:rPr>
+          <w:rFonts w:ascii="Calibri" w:hAnsi="Calibri" w:cs="Calibri"/>
+          <w:b/>
+          <w:bCs/>
+        </w:rPr>
+        <w:t>Description:</w:t>
+      </w:r>
+      <w:r>
+        <w:rPr>
+          <w:rFonts w:ascii="Calibri" w:hAnsi="Calibri" w:cs="Calibri"/>
+        </w:rPr>
+        <w:t xml:space="preserve"> Automates invoices, receipts, late fee calculations, and integrates online payment gateways.</w:t>
+      </w:r>
+    </w:p>
+    <w:p>
+      <w:pPr>
+        <w:numPr>
+          <w:ilvl w:val="0"/>
+          <w:numId w:val="15"/>
+        </w:numPr>
+        <w:rPr>
+          <w:rFonts w:ascii="Calibri" w:hAnsi="Calibri" w:cs="Calibri"/>
+        </w:rPr>
+      </w:pPr>
+      <w:r>
+        <w:rPr>
+          <w:rFonts w:ascii="Calibri" w:hAnsi="Calibri" w:cs="Calibri"/>
+          <w:b/>
+          <w:bCs/>
+        </w:rPr>
+        <w:t>Assumptions/Clarifications:</w:t>
+      </w:r>
+      <w:r>
+        <w:rPr>
+          <w:rFonts w:ascii="Calibri" w:hAnsi="Calibri" w:cs="Calibri"/>
+        </w:rPr>
+        <w:t xml:space="preserve"> Clarify refund policy and scholarship eligibility logic.</w:t>
+      </w:r>
+    </w:p>
+    <w:p>
+      <w:pPr>
+        <w:numPr>
+          <w:ilvl w:val="0"/>
+          <w:numId w:val="15"/>
+        </w:numPr>
+        <w:rPr>
+          <w:rFonts w:ascii="Calibri" w:hAnsi="Calibri" w:cs="Calibri"/>
+        </w:rPr>
+      </w:pPr>
+      <w:r>
+        <w:rPr>
+          <w:rFonts w:ascii="Calibri" w:hAnsi="Calibri" w:cs="Calibri"/>
+          <w:b/>
+          <w:bCs/>
+        </w:rPr>
+        <w:t>Initial Priority:</w:t>
+      </w:r>
+      <w:r>
+        <w:rPr>
+          <w:rFonts w:ascii="Calibri" w:hAnsi="Calibri" w:cs="Calibri"/>
+        </w:rPr>
+        <w:t xml:space="preserve"> High – Financial operations are critical.</w:t>
+      </w:r>
+    </w:p>
+    <w:p>
+      <w:pPr>
+        <w:numPr>
+          <w:ilvl w:val="0"/>
+          <w:numId w:val="15"/>
+        </w:numPr>
+        <w:rPr>
+          <w:rFonts w:ascii="Calibri" w:hAnsi="Calibri" w:cs="Calibri"/>
+        </w:rPr>
+      </w:pPr>
+      <w:r>
+        <w:rPr>
+          <w:rFonts w:ascii="Calibri" w:hAnsi="Calibri" w:cs="Calibri"/>
+          <w:b/>
+          <w:bCs/>
+        </w:rPr>
+        <w:t>Dependencies:</w:t>
+      </w:r>
+      <w:r>
+        <w:rPr>
+          <w:rFonts w:ascii="Calibri" w:hAnsi="Calibri" w:cs="Calibri"/>
+        </w:rPr>
+        <w:t xml:space="preserve"> FR-002, FR-007, NFR-003 (Integration)</w:t>
+      </w:r>
+    </w:p>
+    <w:p>
+      <w:pPr>
+        <w:rPr>
+          <w:rFonts w:ascii="Calibri" w:hAnsi="Calibri" w:cs="Calibri"/>
+          <w:b/>
+          <w:bCs/>
+        </w:rPr>
+      </w:pPr>
+      <w:r>
+        <w:rPr>
+          <w:rFonts w:ascii="Calibri" w:hAnsi="Calibri" w:cs="Calibri"/>
+          <w:b/>
+          <w:bCs/>
+        </w:rPr>
+        <w:t>• FR-005: Exam &amp; Grading System</w:t>
+      </w:r>
+    </w:p>
+    <w:p>
+      <w:pPr>
+        <w:numPr>
+          <w:ilvl w:val="0"/>
+          <w:numId w:val="16"/>
+        </w:numPr>
+        <w:rPr>
+          <w:rFonts w:ascii="Calibri" w:hAnsi="Calibri" w:cs="Calibri"/>
+        </w:rPr>
+      </w:pPr>
+      <w:r>
+        <w:rPr>
+          <w:rFonts w:ascii="Calibri" w:hAnsi="Calibri" w:cs="Calibri"/>
+          <w:b/>
+          <w:bCs/>
+        </w:rPr>
+        <w:t>Source:</w:t>
+      </w:r>
+      <w:r>
+        <w:rPr>
+          <w:rFonts w:ascii="Calibri" w:hAnsi="Calibri" w:cs="Calibri"/>
+        </w:rPr>
+        <w:t xml:space="preserve"> BO, Section 3D</w:t>
+      </w:r>
+    </w:p>
+    <w:p>
+      <w:pPr>
+        <w:numPr>
+          <w:ilvl w:val="0"/>
+          <w:numId w:val="16"/>
+        </w:numPr>
+        <w:rPr>
+          <w:rFonts w:ascii="Calibri" w:hAnsi="Calibri" w:cs="Calibri"/>
+        </w:rPr>
+      </w:pPr>
+      <w:r>
+        <w:rPr>
+          <w:rFonts w:ascii="Calibri" w:hAnsi="Calibri" w:cs="Calibri"/>
+          <w:b/>
+          <w:bCs/>
+        </w:rPr>
+        <w:t>Description:</w:t>
+      </w:r>
+      <w:r>
+        <w:rPr>
+          <w:rFonts w:ascii="Calibri" w:hAnsi="Calibri" w:cs="Calibri"/>
+        </w:rPr>
+        <w:t xml:space="preserve"> Teachers enter grades digitally; system auto-calculates results, ranks, and generates customizable report cards.</w:t>
+      </w:r>
+    </w:p>
+    <w:p>
+      <w:pPr>
+        <w:numPr>
+          <w:ilvl w:val="0"/>
+          <w:numId w:val="16"/>
+        </w:numPr>
+        <w:rPr>
+          <w:rFonts w:ascii="Calibri" w:hAnsi="Calibri" w:cs="Calibri"/>
+        </w:rPr>
+      </w:pPr>
+      <w:r>
+        <w:rPr>
+          <w:rFonts w:ascii="Calibri" w:hAnsi="Calibri" w:cs="Calibri"/>
+          <w:b/>
+          <w:bCs/>
+        </w:rPr>
+        <w:t>Assumptions/Clarifications:</w:t>
+      </w:r>
+      <w:r>
+        <w:rPr>
+          <w:rFonts w:ascii="Calibri" w:hAnsi="Calibri" w:cs="Calibri"/>
+        </w:rPr>
+        <w:t xml:space="preserve"> Clarify GPA vs percentage usage across grades.</w:t>
+      </w:r>
+    </w:p>
+    <w:p>
+      <w:pPr>
+        <w:numPr>
+          <w:ilvl w:val="0"/>
+          <w:numId w:val="16"/>
+        </w:numPr>
+        <w:rPr>
+          <w:rFonts w:ascii="Calibri" w:hAnsi="Calibri" w:cs="Calibri"/>
+        </w:rPr>
+      </w:pPr>
+      <w:r>
+        <w:rPr>
+          <w:rFonts w:ascii="Calibri" w:hAnsi="Calibri" w:cs="Calibri"/>
+          <w:b/>
+          <w:bCs/>
+        </w:rPr>
+        <w:t>Initial Priority:</w:t>
+      </w:r>
+      <w:r>
+        <w:rPr>
+          <w:rFonts w:ascii="Calibri" w:hAnsi="Calibri" w:cs="Calibri"/>
+        </w:rPr>
+        <w:t xml:space="preserve"> High – Core academic functionality.</w:t>
+      </w:r>
+    </w:p>
+    <w:p>
+      <w:pPr>
+        <w:numPr>
+          <w:ilvl w:val="0"/>
+          <w:numId w:val="16"/>
+        </w:numPr>
+        <w:rPr>
+          <w:rFonts w:ascii="Calibri" w:hAnsi="Calibri" w:cs="Calibri"/>
+        </w:rPr>
+      </w:pPr>
+      <w:r>
+        <w:rPr>
+          <w:rFonts w:ascii="Calibri" w:hAnsi="Calibri" w:cs="Calibri"/>
+          <w:b/>
+          <w:bCs/>
+        </w:rPr>
+        <w:t>Dependencies:</w:t>
+      </w:r>
+      <w:r>
+        <w:rPr>
+          <w:rFonts w:ascii="Calibri" w:hAnsi="Calibri" w:cs="Calibri"/>
+        </w:rPr>
+        <w:t xml:space="preserve"> FR-001, FR-002, FR-007</w:t>
+      </w:r>
+    </w:p>
+    <w:p>
+      <w:pPr>
+        <w:rPr>
+          <w:rFonts w:ascii="Calibri" w:hAnsi="Calibri" w:cs="Calibri"/>
+          <w:b/>
+          <w:bCs/>
+        </w:rPr>
+      </w:pPr>
+      <w:r>
+        <w:rPr>
+          <w:rFonts w:ascii="Calibri" w:hAnsi="Calibri" w:cs="Calibri"/>
+          <w:b/>
+          <w:bCs/>
+        </w:rPr>
+        <w:t>• FR-006: Teacher &amp; Staff Management</w:t>
+      </w:r>
+    </w:p>
+    <w:p>
+      <w:pPr>
+        <w:numPr>
+          <w:ilvl w:val="0"/>
+          <w:numId w:val="17"/>
+        </w:numPr>
+        <w:rPr>
+          <w:rFonts w:ascii="Calibri" w:hAnsi="Calibri" w:cs="Calibri"/>
+        </w:rPr>
+      </w:pPr>
+      <w:r>
+        <w:rPr>
+          <w:rFonts w:ascii="Calibri" w:hAnsi="Calibri" w:cs="Calibri"/>
+          <w:b/>
+          <w:bCs/>
+        </w:rPr>
+        <w:t>Source:</w:t>
+      </w:r>
+      <w:r>
+        <w:rPr>
+          <w:rFonts w:ascii="Calibri" w:hAnsi="Calibri" w:cs="Calibri"/>
+        </w:rPr>
+        <w:t xml:space="preserve"> BO, Section 3E</w:t>
+      </w:r>
+    </w:p>
+    <w:p>
+      <w:pPr>
+        <w:numPr>
+          <w:ilvl w:val="0"/>
+          <w:numId w:val="17"/>
+        </w:numPr>
+        <w:rPr>
+          <w:rFonts w:ascii="Calibri" w:hAnsi="Calibri" w:cs="Calibri"/>
+        </w:rPr>
+      </w:pPr>
+      <w:r>
+        <w:rPr>
+          <w:rFonts w:ascii="Calibri" w:hAnsi="Calibri" w:cs="Calibri"/>
+          <w:b/>
+          <w:bCs/>
+        </w:rPr>
+        <w:t>Description:</w:t>
+      </w:r>
+      <w:r>
+        <w:rPr>
+          <w:rFonts w:ascii="Calibri" w:hAnsi="Calibri" w:cs="Calibri"/>
+        </w:rPr>
+        <w:t xml:space="preserve"> Manages staff profiles, attendance, leave, salary processing, and performance reviews.</w:t>
+      </w:r>
+    </w:p>
+    <w:p>
+      <w:pPr>
+        <w:numPr>
+          <w:ilvl w:val="0"/>
+          <w:numId w:val="17"/>
+        </w:numPr>
+        <w:rPr>
+          <w:rFonts w:ascii="Calibri" w:hAnsi="Calibri" w:cs="Calibri"/>
+        </w:rPr>
+      </w:pPr>
+      <w:r>
+        <w:rPr>
+          <w:rFonts w:ascii="Calibri" w:hAnsi="Calibri" w:cs="Calibri"/>
+          <w:b/>
+          <w:bCs/>
+        </w:rPr>
+        <w:t>Assumptions/Clarifications:</w:t>
+      </w:r>
+      <w:r>
+        <w:rPr>
+          <w:rFonts w:ascii="Calibri" w:hAnsi="Calibri" w:cs="Calibri"/>
+        </w:rPr>
+        <w:t xml:space="preserve"> Clarify frequency of performance reviews and salary disbursement cycle.</w:t>
+      </w:r>
+    </w:p>
+    <w:p>
+      <w:pPr>
+        <w:numPr>
+          <w:ilvl w:val="0"/>
+          <w:numId w:val="17"/>
+        </w:numPr>
+        <w:rPr>
+          <w:rFonts w:ascii="Calibri" w:hAnsi="Calibri" w:cs="Calibri"/>
+        </w:rPr>
+      </w:pPr>
+      <w:r>
+        <w:rPr>
+          <w:rFonts w:ascii="Calibri" w:hAnsi="Calibri" w:cs="Calibri"/>
+          <w:b/>
+          <w:bCs/>
+        </w:rPr>
+        <w:t>Initial Priority:</w:t>
+      </w:r>
+      <w:r>
+        <w:rPr>
+          <w:rFonts w:ascii="Calibri" w:hAnsi="Calibri" w:cs="Calibri"/>
+        </w:rPr>
+        <w:t xml:space="preserve"> Medium – Important but not student-facing.</w:t>
+      </w:r>
+    </w:p>
+    <w:p>
+      <w:pPr>
+        <w:numPr>
+          <w:ilvl w:val="0"/>
+          <w:numId w:val="17"/>
+        </w:numPr>
+        <w:rPr>
+          <w:rFonts w:ascii="Calibri" w:hAnsi="Calibri" w:cs="Calibri"/>
+        </w:rPr>
+      </w:pPr>
+      <w:r>
+        <w:rPr>
+          <w:rFonts w:ascii="Calibri" w:hAnsi="Calibri" w:cs="Calibri"/>
+          <w:b/>
+          <w:bCs/>
+        </w:rPr>
+        <w:t>Dependencies:</w:t>
+      </w:r>
+      <w:r>
+        <w:rPr>
+          <w:rFonts w:ascii="Calibri" w:hAnsi="Calibri" w:cs="Calibri"/>
+        </w:rPr>
+        <w:t xml:space="preserve"> FR-002, NFR-003</w:t>
+      </w:r>
+    </w:p>
+    <w:p>
+      <w:pPr>
+        <w:rPr>
+          <w:rFonts w:ascii="Calibri" w:hAnsi="Calibri" w:cs="Calibri"/>
+          <w:b/>
+          <w:bCs/>
+        </w:rPr>
+      </w:pPr>
+      <w:r>
+        <w:rPr>
+          <w:rFonts w:ascii="Calibri" w:hAnsi="Calibri" w:cs="Calibri"/>
+          <w:b/>
+          <w:bCs/>
+        </w:rPr>
+        <w:t>• FR-007: Reporting &amp; Analytics</w:t>
+      </w:r>
+    </w:p>
+    <w:p>
+      <w:pPr>
+        <w:numPr>
+          <w:ilvl w:val="0"/>
+          <w:numId w:val="18"/>
+        </w:numPr>
+        <w:rPr>
+          <w:rFonts w:ascii="Calibri" w:hAnsi="Calibri" w:cs="Calibri"/>
+        </w:rPr>
+      </w:pPr>
+      <w:r>
+        <w:rPr>
+          <w:rFonts w:ascii="Calibri" w:hAnsi="Calibri" w:cs="Calibri"/>
+          <w:b/>
+          <w:bCs/>
+        </w:rPr>
+        <w:t>Source:</w:t>
+      </w:r>
+      <w:r>
+        <w:rPr>
+          <w:rFonts w:ascii="Calibri" w:hAnsi="Calibri" w:cs="Calibri"/>
+        </w:rPr>
+        <w:t xml:space="preserve"> BO, Section 3G</w:t>
+      </w:r>
+    </w:p>
+    <w:p>
+      <w:pPr>
+        <w:numPr>
+          <w:ilvl w:val="0"/>
+          <w:numId w:val="18"/>
+        </w:numPr>
+        <w:rPr>
+          <w:rFonts w:ascii="Calibri" w:hAnsi="Calibri" w:cs="Calibri"/>
+        </w:rPr>
+      </w:pPr>
+      <w:r>
+        <w:rPr>
+          <w:rFonts w:ascii="Calibri" w:hAnsi="Calibri" w:cs="Calibri"/>
+          <w:b/>
+          <w:bCs/>
+        </w:rPr>
+        <w:t>Description:</w:t>
+      </w:r>
+      <w:r>
+        <w:rPr>
+          <w:rFonts w:ascii="Calibri" w:hAnsi="Calibri" w:cs="Calibri"/>
+        </w:rPr>
+        <w:t xml:space="preserve"> Generates reports on student performance, fee defaulters, teacher workload, and attendance summaries.</w:t>
+      </w:r>
+    </w:p>
+    <w:p>
+      <w:pPr>
+        <w:numPr>
+          <w:ilvl w:val="0"/>
+          <w:numId w:val="18"/>
+        </w:numPr>
+        <w:rPr>
+          <w:rFonts w:ascii="Calibri" w:hAnsi="Calibri" w:cs="Calibri"/>
+        </w:rPr>
+      </w:pPr>
+      <w:r>
+        <w:rPr>
+          <w:rFonts w:ascii="Calibri" w:hAnsi="Calibri" w:cs="Calibri"/>
+          <w:b/>
+          <w:bCs/>
+        </w:rPr>
+        <w:t>Assumptions/Clarifications:</w:t>
+      </w:r>
+      <w:r>
+        <w:rPr>
+          <w:rFonts w:ascii="Calibri" w:hAnsi="Calibri" w:cs="Calibri"/>
+        </w:rPr>
+        <w:t xml:space="preserve"> Clarify reporting frequency and export formats.</w:t>
+      </w:r>
+    </w:p>
+    <w:p>
+      <w:pPr>
+        <w:numPr>
+          <w:ilvl w:val="0"/>
+          <w:numId w:val="18"/>
+        </w:numPr>
+        <w:rPr>
+          <w:rFonts w:ascii="Calibri" w:hAnsi="Calibri" w:cs="Calibri"/>
+        </w:rPr>
+      </w:pPr>
+      <w:r>
+        <w:rPr>
+          <w:rFonts w:ascii="Calibri" w:hAnsi="Calibri" w:cs="Calibri"/>
+          <w:b/>
+          <w:bCs/>
+        </w:rPr>
+        <w:t>Initial Priority:</w:t>
+      </w:r>
+      <w:r>
+        <w:rPr>
+          <w:rFonts w:ascii="Calibri" w:hAnsi="Calibri" w:cs="Calibri"/>
+        </w:rPr>
+        <w:t xml:space="preserve"> High – Supports decision-making.</w:t>
+      </w:r>
+    </w:p>
+    <w:p>
+      <w:pPr>
+        <w:numPr>
+          <w:ilvl w:val="0"/>
+          <w:numId w:val="18"/>
+        </w:numPr>
+        <w:rPr>
+          <w:rFonts w:ascii="Calibri" w:hAnsi="Calibri" w:cs="Calibri"/>
+        </w:rPr>
+      </w:pPr>
+      <w:r>
+        <w:rPr>
+          <w:rFonts w:ascii="Calibri" w:hAnsi="Calibri" w:cs="Calibri"/>
+          <w:b/>
+          <w:bCs/>
+        </w:rPr>
+        <w:lastRenderedPageBreak/>
+        <w:t>Dependencies:</w:t>
+      </w:r>
+      <w:r>
+        <w:rPr>
+          <w:rFonts w:ascii="Calibri" w:hAnsi="Calibri" w:cs="Calibri"/>
+        </w:rPr>
+        <w:t xml:space="preserve"> FR-001 to FR-006, NFR-002</w:t>
+      </w:r>
+    </w:p>
+    <w:p>
+      <w:pPr>
+        <w:rPr>
+          <w:rFonts w:ascii="Calibri" w:hAnsi="Calibri" w:cs="Calibri"/>
+          <w:b/>
+          <w:bCs/>
+        </w:rPr>
+      </w:pPr>
+      <w:r>
+        <w:rPr>
+          <w:rFonts w:ascii="Calibri" w:hAnsi="Calibri" w:cs="Calibri"/>
+          <w:b/>
+          <w:bCs/>
+        </w:rPr>
+        <w:t>• FR-008: Communication Portal</w:t>
+      </w:r>
+    </w:p>
+    <w:p>
+      <w:pPr>
+        <w:numPr>
+          <w:ilvl w:val="0"/>
+          <w:numId w:val="19"/>
+        </w:numPr>
+        <w:rPr>
+          <w:rFonts w:ascii="Calibri" w:hAnsi="Calibri" w:cs="Calibri"/>
+        </w:rPr>
+      </w:pPr>
+      <w:r>
+        <w:rPr>
+          <w:rFonts w:ascii="Calibri" w:hAnsi="Calibri" w:cs="Calibri"/>
+          <w:b/>
+          <w:bCs/>
+        </w:rPr>
+        <w:t>Source:</w:t>
+      </w:r>
+      <w:r>
+        <w:rPr>
+          <w:rFonts w:ascii="Calibri" w:hAnsi="Calibri" w:cs="Calibri"/>
+        </w:rPr>
+        <w:t xml:space="preserve"> BO, Section 3F</w:t>
+      </w:r>
+    </w:p>
+    <w:p>
+      <w:pPr>
+        <w:numPr>
+          <w:ilvl w:val="0"/>
+          <w:numId w:val="19"/>
+        </w:numPr>
+        <w:rPr>
+          <w:rFonts w:ascii="Calibri" w:hAnsi="Calibri" w:cs="Calibri"/>
+        </w:rPr>
+      </w:pPr>
+      <w:r>
+        <w:rPr>
+          <w:rFonts w:ascii="Calibri" w:hAnsi="Calibri" w:cs="Calibri"/>
+          <w:b/>
+          <w:bCs/>
+        </w:rPr>
+        <w:t>Description:</w:t>
+      </w:r>
+      <w:r>
+        <w:rPr>
+          <w:rFonts w:ascii="Calibri" w:hAnsi="Calibri" w:cs="Calibri"/>
+        </w:rPr>
+        <w:t xml:space="preserve"> Enables announcements, secure parent-teacher messaging, and alerts via SMS/email.</w:t>
+      </w:r>
+    </w:p>
+    <w:p>
+      <w:pPr>
+        <w:numPr>
+          <w:ilvl w:val="0"/>
+          <w:numId w:val="19"/>
+        </w:numPr>
+        <w:rPr>
+          <w:rFonts w:ascii="Calibri" w:hAnsi="Calibri" w:cs="Calibri"/>
+        </w:rPr>
+      </w:pPr>
+      <w:r>
+        <w:rPr>
+          <w:rFonts w:ascii="Calibri" w:hAnsi="Calibri" w:cs="Calibri"/>
+          <w:b/>
+          <w:bCs/>
+        </w:rPr>
+        <w:t>Assumptions/Clarifications:</w:t>
+      </w:r>
+      <w:r>
+        <w:rPr>
+          <w:rFonts w:ascii="Calibri" w:hAnsi="Calibri" w:cs="Calibri"/>
+        </w:rPr>
+        <w:t xml:space="preserve"> Clarify if two-way messaging is required.</w:t>
+      </w:r>
+    </w:p>
+    <w:p>
+      <w:pPr>
+        <w:numPr>
+          <w:ilvl w:val="0"/>
+          <w:numId w:val="19"/>
+        </w:numPr>
+        <w:rPr>
+          <w:rFonts w:ascii="Calibri" w:hAnsi="Calibri" w:cs="Calibri"/>
+        </w:rPr>
+      </w:pPr>
+      <w:r>
+        <w:rPr>
+          <w:rFonts w:ascii="Calibri" w:hAnsi="Calibri" w:cs="Calibri"/>
+          <w:b/>
+          <w:bCs/>
+        </w:rPr>
+        <w:t>Initial Priority:</w:t>
+      </w:r>
+      <w:r>
+        <w:rPr>
+          <w:rFonts w:ascii="Calibri" w:hAnsi="Calibri" w:cs="Calibri"/>
+        </w:rPr>
+        <w:t xml:space="preserve"> Medium – Enhances engagement.</w:t>
+      </w:r>
+    </w:p>
+    <w:p>
+      <w:pPr>
+        <w:numPr>
+          <w:ilvl w:val="0"/>
+          <w:numId w:val="19"/>
+        </w:numPr>
+        <w:rPr>
+          <w:rFonts w:ascii="Calibri" w:hAnsi="Calibri" w:cs="Calibri"/>
+        </w:rPr>
+      </w:pPr>
+      <w:r>
+        <w:rPr>
+          <w:rFonts w:ascii="Calibri" w:hAnsi="Calibri" w:cs="Calibri"/>
+          <w:b/>
+          <w:bCs/>
+        </w:rPr>
+        <w:t>Dependencies:</w:t>
+      </w:r>
+      <w:r>
+        <w:rPr>
+          <w:rFonts w:ascii="Calibri" w:hAnsi="Calibri" w:cs="Calibri"/>
+        </w:rPr>
+        <w:t xml:space="preserve"> FR-002, NFR-001</w:t>
+      </w:r>
+    </w:p>
+    <w:p>
+      <w:pPr>
+        <w:rPr>
+          <w:rFonts w:ascii="Calibri" w:hAnsi="Calibri" w:cs="Calibri"/>
+          <w:b/>
+          <w:bCs/>
+        </w:rPr>
+      </w:pPr>
+      <w:r>
+        <w:rPr>
+          <w:rFonts w:ascii="Calibri" w:hAnsi="Calibri" w:cs="Calibri"/>
+          <w:b/>
+          <w:bCs/>
+        </w:rPr>
+        <w:t xml:space="preserve">II. </w:t>
+      </w:r>
+      <w:r>
+        <w:rPr>
+          <w:rFonts w:ascii="Segoe UI Emoji" w:hAnsi="Segoe UI Emoji" w:cs="Segoe UI Emoji"/>
+          <w:b/>
+          <w:bCs/>
+        </w:rPr>
+        <w:t>🔒</w:t>
+      </w:r>
+      <w:r>
+        <w:rPr>
+          <w:rFonts w:ascii="Calibri" w:hAnsi="Calibri" w:cs="Calibri"/>
+          <w:b/>
+          <w:bCs/>
+        </w:rPr>
+        <w:t xml:space="preserve"> Non-Functional Requirements</w:t>
+      </w:r>
+    </w:p>
+    <w:p>
+      <w:pPr>
+        <w:rPr>
+          <w:rFonts w:ascii="Calibri" w:hAnsi="Calibri" w:cs="Calibri"/>
+          <w:b/>
+          <w:bCs/>
+        </w:rPr>
+      </w:pPr>
+      <w:r>
+        <w:rPr>
+          <w:rFonts w:ascii="Calibri" w:hAnsi="Calibri" w:cs="Calibri"/>
+          <w:b/>
+          <w:bCs/>
+        </w:rPr>
+        <w:t>• NFR-001: Role-Based Access Control (RBAC)</w:t>
+      </w:r>
+    </w:p>
+    <w:p>
+      <w:pPr>
+        <w:numPr>
+          <w:ilvl w:val="0"/>
+          <w:numId w:val="20"/>
+        </w:numPr>
+        <w:rPr>
+          <w:rFonts w:ascii="Calibri" w:hAnsi="Calibri" w:cs="Calibri"/>
+        </w:rPr>
+      </w:pPr>
+      <w:r>
+        <w:rPr>
+          <w:rFonts w:ascii="Calibri" w:hAnsi="Calibri" w:cs="Calibri"/>
+          <w:b/>
+          <w:bCs/>
+        </w:rPr>
+        <w:t>Type:</w:t>
+      </w:r>
+      <w:r>
+        <w:rPr>
+          <w:rFonts w:ascii="Calibri" w:hAnsi="Calibri" w:cs="Calibri"/>
+        </w:rPr>
+        <w:t xml:space="preserve"> Security</w:t>
+      </w:r>
+    </w:p>
+    <w:p>
+      <w:pPr>
+        <w:numPr>
+          <w:ilvl w:val="0"/>
+          <w:numId w:val="20"/>
+        </w:numPr>
+        <w:rPr>
+          <w:rFonts w:ascii="Calibri" w:hAnsi="Calibri" w:cs="Calibri"/>
+        </w:rPr>
+      </w:pPr>
+      <w:r>
+        <w:rPr>
+          <w:rFonts w:ascii="Calibri" w:hAnsi="Calibri" w:cs="Calibri"/>
+          <w:b/>
+          <w:bCs/>
+        </w:rPr>
+        <w:t>Source:</w:t>
+      </w:r>
+      <w:r>
+        <w:rPr>
+          <w:rFonts w:ascii="Calibri" w:hAnsi="Calibri" w:cs="Calibri"/>
+        </w:rPr>
+        <w:t xml:space="preserve"> BO, Section 4A</w:t>
+      </w:r>
+    </w:p>
+    <w:p>
+      <w:pPr>
+        <w:numPr>
+          <w:ilvl w:val="0"/>
+          <w:numId w:val="20"/>
+        </w:numPr>
+        <w:rPr>
+          <w:rFonts w:ascii="Calibri" w:hAnsi="Calibri" w:cs="Calibri"/>
+        </w:rPr>
+      </w:pPr>
+      <w:r>
+        <w:rPr>
+          <w:rFonts w:ascii="Calibri" w:hAnsi="Calibri" w:cs="Calibri"/>
+          <w:b/>
+          <w:bCs/>
+        </w:rPr>
+        <w:t>Description:</w:t>
+      </w:r>
+      <w:r>
+        <w:rPr>
+          <w:rFonts w:ascii="Calibri" w:hAnsi="Calibri" w:cs="Calibri"/>
+        </w:rPr>
+        <w:t xml:space="preserve"> Access to data must be restricted based on user roles.</w:t>
+      </w:r>
+    </w:p>
+    <w:p>
+      <w:pPr>
+        <w:numPr>
+          <w:ilvl w:val="0"/>
+          <w:numId w:val="20"/>
+        </w:numPr>
+        <w:rPr>
+          <w:rFonts w:ascii="Calibri" w:hAnsi="Calibri" w:cs="Calibri"/>
+        </w:rPr>
+      </w:pPr>
+      <w:r>
+        <w:rPr>
+          <w:rFonts w:ascii="Calibri" w:hAnsi="Calibri" w:cs="Calibri"/>
+          <w:b/>
+          <w:bCs/>
+        </w:rPr>
+        <w:t>Assumptions/Clarifications:</w:t>
+      </w:r>
+      <w:r>
+        <w:rPr>
+          <w:rFonts w:ascii="Calibri" w:hAnsi="Calibri" w:cs="Calibri"/>
+        </w:rPr>
+        <w:t xml:space="preserve"> Clarify audit trail retention period.</w:t>
+      </w:r>
+    </w:p>
+    <w:p>
+      <w:pPr>
+        <w:numPr>
+          <w:ilvl w:val="0"/>
+          <w:numId w:val="20"/>
+        </w:numPr>
+        <w:rPr>
+          <w:rFonts w:ascii="Calibri" w:hAnsi="Calibri" w:cs="Calibri"/>
+        </w:rPr>
+      </w:pPr>
+      <w:r>
+        <w:rPr>
+          <w:rFonts w:ascii="Calibri" w:hAnsi="Calibri" w:cs="Calibri"/>
+          <w:b/>
+          <w:bCs/>
+        </w:rPr>
+        <w:t>Initial Priority:</w:t>
+      </w:r>
+      <w:r>
+        <w:rPr>
+          <w:rFonts w:ascii="Calibri" w:hAnsi="Calibri" w:cs="Calibri"/>
+        </w:rPr>
+        <w:t xml:space="preserve"> High – Protects sensitive data.</w:t>
+      </w:r>
+    </w:p>
+    <w:p>
+      <w:pPr>
+        <w:numPr>
+          <w:ilvl w:val="0"/>
+          <w:numId w:val="20"/>
+        </w:numPr>
+        <w:rPr>
+          <w:rFonts w:ascii="Calibri" w:hAnsi="Calibri" w:cs="Calibri"/>
+        </w:rPr>
+      </w:pPr>
+      <w:r>
+        <w:rPr>
+          <w:rFonts w:ascii="Calibri" w:hAnsi="Calibri" w:cs="Calibri"/>
+          <w:b/>
+          <w:bCs/>
+        </w:rPr>
+        <w:t>Dependencies:</w:t>
+      </w:r>
+      <w:r>
+        <w:rPr>
+          <w:rFonts w:ascii="Calibri" w:hAnsi="Calibri" w:cs="Calibri"/>
+        </w:rPr>
+        <w:t xml:space="preserve"> FR-002, FR-001</w:t>
+      </w:r>
+    </w:p>
+    <w:p>
+      <w:pPr>
+        <w:rPr>
+          <w:rFonts w:ascii="Calibri" w:hAnsi="Calibri" w:cs="Calibri"/>
+          <w:b/>
+          <w:bCs/>
+        </w:rPr>
+      </w:pPr>
+      <w:r>
+        <w:rPr>
+          <w:rFonts w:ascii="Calibri" w:hAnsi="Calibri" w:cs="Calibri"/>
+          <w:b/>
+          <w:bCs/>
+        </w:rPr>
+        <w:t>• NFR-002: Performance &amp; Scalability</w:t>
+      </w:r>
+    </w:p>
+    <w:p>
+      <w:pPr>
+        <w:numPr>
+          <w:ilvl w:val="0"/>
+          <w:numId w:val="21"/>
+        </w:numPr>
+        <w:rPr>
+          <w:rFonts w:ascii="Calibri" w:hAnsi="Calibri" w:cs="Calibri"/>
+        </w:rPr>
+      </w:pPr>
+      <w:r>
+        <w:rPr>
+          <w:rFonts w:ascii="Calibri" w:hAnsi="Calibri" w:cs="Calibri"/>
+          <w:b/>
+          <w:bCs/>
+        </w:rPr>
+        <w:t>Type:</w:t>
+      </w:r>
+      <w:r>
+        <w:rPr>
+          <w:rFonts w:ascii="Calibri" w:hAnsi="Calibri" w:cs="Calibri"/>
+        </w:rPr>
+        <w:t xml:space="preserve"> Performance, Scalability</w:t>
+      </w:r>
+    </w:p>
+    <w:p>
+      <w:pPr>
+        <w:numPr>
+          <w:ilvl w:val="0"/>
+          <w:numId w:val="21"/>
+        </w:numPr>
+        <w:rPr>
+          <w:rFonts w:ascii="Calibri" w:hAnsi="Calibri" w:cs="Calibri"/>
+        </w:rPr>
+      </w:pPr>
+      <w:r>
+        <w:rPr>
+          <w:rFonts w:ascii="Calibri" w:hAnsi="Calibri" w:cs="Calibri"/>
+          <w:b/>
+          <w:bCs/>
+        </w:rPr>
+        <w:t>Source:</w:t>
+      </w:r>
+      <w:r>
+        <w:rPr>
+          <w:rFonts w:ascii="Calibri" w:hAnsi="Calibri" w:cs="Calibri"/>
+        </w:rPr>
+        <w:t xml:space="preserve"> BO, Section 4B</w:t>
+      </w:r>
+    </w:p>
+    <w:p>
+      <w:pPr>
+        <w:numPr>
+          <w:ilvl w:val="0"/>
+          <w:numId w:val="21"/>
+        </w:numPr>
+        <w:rPr>
+          <w:rFonts w:ascii="Calibri" w:hAnsi="Calibri" w:cs="Calibri"/>
+        </w:rPr>
+      </w:pPr>
+      <w:r>
+        <w:rPr>
+          <w:rFonts w:ascii="Calibri" w:hAnsi="Calibri" w:cs="Calibri"/>
+          <w:b/>
+          <w:bCs/>
+        </w:rPr>
+        <w:t>Description:</w:t>
+      </w:r>
+      <w:r>
+        <w:rPr>
+          <w:rFonts w:ascii="Calibri" w:hAnsi="Calibri" w:cs="Calibri"/>
+        </w:rPr>
+        <w:t xml:space="preserve"> System should support ~500 concurrent users with &lt;2 sec response time during peak loads.</w:t>
+      </w:r>
+    </w:p>
+    <w:p>
+      <w:pPr>
+        <w:numPr>
+          <w:ilvl w:val="0"/>
+          <w:numId w:val="21"/>
+        </w:numPr>
+        <w:rPr>
+          <w:rFonts w:ascii="Calibri" w:hAnsi="Calibri" w:cs="Calibri"/>
+        </w:rPr>
+      </w:pPr>
+      <w:r>
+        <w:rPr>
+          <w:rFonts w:ascii="Calibri" w:hAnsi="Calibri" w:cs="Calibri"/>
+          <w:b/>
+          <w:bCs/>
+        </w:rPr>
+        <w:t>Assumptions/Clarifications:</w:t>
+      </w:r>
+      <w:r>
+        <w:rPr>
+          <w:rFonts w:ascii="Calibri" w:hAnsi="Calibri" w:cs="Calibri"/>
+        </w:rPr>
+        <w:t xml:space="preserve"> Clarify expected growth rate for future scalability.</w:t>
+      </w:r>
+    </w:p>
+    <w:p>
+      <w:pPr>
+        <w:numPr>
+          <w:ilvl w:val="0"/>
+          <w:numId w:val="21"/>
+        </w:numPr>
+        <w:rPr>
+          <w:rFonts w:ascii="Calibri" w:hAnsi="Calibri" w:cs="Calibri"/>
+        </w:rPr>
+      </w:pPr>
+      <w:r>
+        <w:rPr>
+          <w:rFonts w:ascii="Calibri" w:hAnsi="Calibri" w:cs="Calibri"/>
+          <w:b/>
+          <w:bCs/>
+        </w:rPr>
+        <w:t>Initial Priority:</w:t>
+      </w:r>
+      <w:r>
+        <w:rPr>
+          <w:rFonts w:ascii="Calibri" w:hAnsi="Calibri" w:cs="Calibri"/>
+        </w:rPr>
+        <w:t xml:space="preserve"> High – Ensures smooth operation.</w:t>
+      </w:r>
+    </w:p>
+    <w:p>
+      <w:pPr>
+        <w:numPr>
+          <w:ilvl w:val="0"/>
+          <w:numId w:val="21"/>
+        </w:numPr>
+        <w:rPr>
+          <w:rFonts w:ascii="Calibri" w:hAnsi="Calibri" w:cs="Calibri"/>
+        </w:rPr>
+      </w:pPr>
+      <w:r>
+        <w:rPr>
+          <w:rFonts w:ascii="Calibri" w:hAnsi="Calibri" w:cs="Calibri"/>
+          <w:b/>
+          <w:bCs/>
+        </w:rPr>
+        <w:t>Dependencies:</w:t>
+      </w:r>
+      <w:r>
+        <w:rPr>
+          <w:rFonts w:ascii="Calibri" w:hAnsi="Calibri" w:cs="Calibri"/>
+        </w:rPr>
+        <w:t xml:space="preserve"> FR-003, FR-007</w:t>
+      </w:r>
+    </w:p>
+    <w:p>
+      <w:pPr>
+        <w:rPr>
+          <w:rFonts w:ascii="Calibri" w:hAnsi="Calibri" w:cs="Calibri"/>
+          <w:b/>
+          <w:bCs/>
+        </w:rPr>
+      </w:pPr>
+      <w:r>
+        <w:rPr>
+          <w:rFonts w:ascii="Calibri" w:hAnsi="Calibri" w:cs="Calibri"/>
+          <w:b/>
+          <w:bCs/>
+        </w:rPr>
+        <w:t>• NFR-003: Integration Capability</w:t>
+      </w:r>
+    </w:p>
+    <w:p>
+      <w:pPr>
+        <w:numPr>
+          <w:ilvl w:val="0"/>
+          <w:numId w:val="22"/>
+        </w:numPr>
+        <w:rPr>
+          <w:rFonts w:ascii="Calibri" w:hAnsi="Calibri" w:cs="Calibri"/>
+        </w:rPr>
+      </w:pPr>
+      <w:r>
+        <w:rPr>
+          <w:rFonts w:ascii="Calibri" w:hAnsi="Calibri" w:cs="Calibri"/>
+          <w:b/>
+          <w:bCs/>
+        </w:rPr>
+        <w:t>Type:</w:t>
+      </w:r>
+      <w:r>
+        <w:rPr>
+          <w:rFonts w:ascii="Calibri" w:hAnsi="Calibri" w:cs="Calibri"/>
+        </w:rPr>
+        <w:t xml:space="preserve"> Maintainability, Portability</w:t>
+      </w:r>
+    </w:p>
+    <w:p>
+      <w:pPr>
+        <w:numPr>
+          <w:ilvl w:val="0"/>
+          <w:numId w:val="22"/>
+        </w:numPr>
+        <w:rPr>
+          <w:rFonts w:ascii="Calibri" w:hAnsi="Calibri" w:cs="Calibri"/>
+        </w:rPr>
+      </w:pPr>
+      <w:r>
+        <w:rPr>
+          <w:rFonts w:ascii="Calibri" w:hAnsi="Calibri" w:cs="Calibri"/>
+          <w:b/>
+          <w:bCs/>
+        </w:rPr>
+        <w:lastRenderedPageBreak/>
+        <w:t>Source:</w:t>
+      </w:r>
+      <w:r>
+        <w:rPr>
+          <w:rFonts w:ascii="Calibri" w:hAnsi="Calibri" w:cs="Calibri"/>
+        </w:rPr>
+        <w:t xml:space="preserve"> BO, Section 5</w:t>
+      </w:r>
+    </w:p>
+    <w:p>
+      <w:pPr>
+        <w:numPr>
+          <w:ilvl w:val="0"/>
+          <w:numId w:val="22"/>
+        </w:numPr>
+        <w:rPr>
+          <w:rFonts w:ascii="Calibri" w:hAnsi="Calibri" w:cs="Calibri"/>
+        </w:rPr>
+      </w:pPr>
+      <w:r>
+        <w:rPr>
+          <w:rFonts w:ascii="Calibri" w:hAnsi="Calibri" w:cs="Calibri"/>
+          <w:b/>
+          <w:bCs/>
+        </w:rPr>
+        <w:t>Description:</w:t>
+      </w:r>
+      <w:r>
+        <w:rPr>
+          <w:rFonts w:ascii="Calibri" w:hAnsi="Calibri" w:cs="Calibri"/>
+        </w:rPr>
+        <w:t xml:space="preserve"> Must integrate with accounting software (Tally/QuickBooks), payment gateways (Razorpay, PayPal), and support future mobile app and AI analytics.</w:t>
+      </w:r>
+    </w:p>
+    <w:p>
+      <w:pPr>
+        <w:numPr>
+          <w:ilvl w:val="0"/>
+          <w:numId w:val="22"/>
+        </w:numPr>
+        <w:rPr>
+          <w:rFonts w:ascii="Calibri" w:hAnsi="Calibri" w:cs="Calibri"/>
+        </w:rPr>
+      </w:pPr>
+      <w:r>
+        <w:rPr>
+          <w:rFonts w:ascii="Calibri" w:hAnsi="Calibri" w:cs="Calibri"/>
+          <w:b/>
+          <w:bCs/>
+        </w:rPr>
+        <w:t>Assumptions/Clarifications:</w:t>
+      </w:r>
+      <w:r>
+        <w:rPr>
+          <w:rFonts w:ascii="Calibri" w:hAnsi="Calibri" w:cs="Calibri"/>
+        </w:rPr>
+        <w:t xml:space="preserve"> Clarify API availability for third-party tools.</w:t>
+      </w:r>
+    </w:p>
+    <w:p>
+      <w:pPr>
+        <w:numPr>
+          <w:ilvl w:val="0"/>
+          <w:numId w:val="22"/>
+        </w:numPr>
+        <w:rPr>
+          <w:rFonts w:ascii="Calibri" w:hAnsi="Calibri" w:cs="Calibri"/>
+        </w:rPr>
+      </w:pPr>
+      <w:r>
+        <w:rPr>
+          <w:rFonts w:ascii="Calibri" w:hAnsi="Calibri" w:cs="Calibri"/>
+          <w:b/>
+          <w:bCs/>
+        </w:rPr>
+        <w:t>Initial Priority:</w:t>
+      </w:r>
+      <w:r>
+        <w:rPr>
+          <w:rFonts w:ascii="Calibri" w:hAnsi="Calibri" w:cs="Calibri"/>
+        </w:rPr>
+        <w:t xml:space="preserve"> Medium – Important for long-term extensibility.</w:t>
+      </w:r>
+    </w:p>
+    <w:p>
+      <w:pPr>
+        <w:numPr>
+          <w:ilvl w:val="0"/>
+          <w:numId w:val="22"/>
+        </w:numPr>
+        <w:rPr>
+          <w:rFonts w:ascii="Calibri" w:hAnsi="Calibri" w:cs="Calibri"/>
+        </w:rPr>
+      </w:pPr>
+      <w:r>
+        <w:rPr>
+          <w:rFonts w:ascii="Calibri" w:hAnsi="Calibri" w:cs="Calibri"/>
+          <w:b/>
+          <w:bCs/>
+        </w:rPr>
+        <w:t>Dependencies:</w:t>
+      </w:r>
+      <w:r>
+        <w:rPr>
+          <w:rFonts w:ascii="Calibri" w:hAnsi="Calibri" w:cs="Calibri"/>
+        </w:rPr>
+        <w:t xml:space="preserve"> FR-004, FR-006</w:t>
+      </w:r>
+    </w:p>
+    <w:p>
+      <w:pPr>
+        <w:rPr>
+          <w:rFonts w:ascii="Calibri" w:hAnsi="Calibri" w:cs="Calibri"/>
+          <w:b/>
+          <w:bCs/>
+        </w:rPr>
+      </w:pPr>
+      <w:r>
+        <w:rPr>
+          <w:rFonts w:ascii="Calibri" w:hAnsi="Calibri" w:cs="Calibri"/>
+          <w:b/>
+          <w:bCs/>
+        </w:rPr>
+        <w:t>• NFR-004: Usability &amp; Training</w:t>
+      </w:r>
+    </w:p>
+    <w:p>
+      <w:pPr>
+        <w:numPr>
+          <w:ilvl w:val="0"/>
+          <w:numId w:val="23"/>
+        </w:numPr>
+        <w:rPr>
+          <w:rFonts w:ascii="Calibri" w:hAnsi="Calibri" w:cs="Calibri"/>
+        </w:rPr>
+      </w:pPr>
+      <w:r>
+        <w:rPr>
+          <w:rFonts w:ascii="Calibri" w:hAnsi="Calibri" w:cs="Calibri"/>
+          <w:b/>
+          <w:bCs/>
+        </w:rPr>
+        <w:t>Type:</w:t>
+      </w:r>
+      <w:r>
+        <w:rPr>
+          <w:rFonts w:ascii="Calibri" w:hAnsi="Calibri" w:cs="Calibri"/>
+        </w:rPr>
+        <w:t xml:space="preserve"> Usability</w:t>
+      </w:r>
+    </w:p>
+    <w:p>
+      <w:pPr>
+        <w:numPr>
+          <w:ilvl w:val="0"/>
+          <w:numId w:val="23"/>
+        </w:numPr>
+        <w:rPr>
+          <w:rFonts w:ascii="Calibri" w:hAnsi="Calibri" w:cs="Calibri"/>
+        </w:rPr>
+      </w:pPr>
+      <w:r>
+        <w:rPr>
+          <w:rFonts w:ascii="Calibri" w:hAnsi="Calibri" w:cs="Calibri"/>
+          <w:b/>
+          <w:bCs/>
+        </w:rPr>
+        <w:t>Source:</w:t>
+      </w:r>
+      <w:r>
+        <w:rPr>
+          <w:rFonts w:ascii="Calibri" w:hAnsi="Calibri" w:cs="Calibri"/>
+        </w:rPr>
+        <w:t xml:space="preserve"> BO, Section 4C</w:t>
+      </w:r>
+    </w:p>
+    <w:p>
+      <w:pPr>
+        <w:numPr>
+          <w:ilvl w:val="0"/>
+          <w:numId w:val="23"/>
+        </w:numPr>
+        <w:rPr>
+          <w:rFonts w:ascii="Calibri" w:hAnsi="Calibri" w:cs="Calibri"/>
+        </w:rPr>
+      </w:pPr>
+      <w:r>
+        <w:rPr>
+          <w:rFonts w:ascii="Calibri" w:hAnsi="Calibri" w:cs="Calibri"/>
+          <w:b/>
+          <w:bCs/>
+        </w:rPr>
+        <w:t>Description:</w:t>
+      </w:r>
+      <w:r>
+        <w:rPr>
+          <w:rFonts w:ascii="Calibri" w:hAnsi="Calibri" w:cs="Calibri"/>
+        </w:rPr>
+        <w:t xml:space="preserve"> System must have an intuitive dashboard, training sessions, user manuals, and video tutorials.</w:t>
+      </w:r>
+    </w:p>
+    <w:p>
+      <w:pPr>
+        <w:numPr>
+          <w:ilvl w:val="0"/>
+          <w:numId w:val="23"/>
+        </w:numPr>
+        <w:rPr>
+          <w:rFonts w:ascii="Calibri" w:hAnsi="Calibri" w:cs="Calibri"/>
+        </w:rPr>
+      </w:pPr>
+      <w:r>
+        <w:rPr>
+          <w:rFonts w:ascii="Calibri" w:hAnsi="Calibri" w:cs="Calibri"/>
+          <w:b/>
+          <w:bCs/>
+        </w:rPr>
+        <w:t>Assumptions/Clarifications:</w:t>
+      </w:r>
+      <w:r>
+        <w:rPr>
+          <w:rFonts w:ascii="Calibri" w:hAnsi="Calibri" w:cs="Calibri"/>
+        </w:rPr>
+        <w:t xml:space="preserve"> Clarify if training is one-time or recurring.</w:t>
+      </w:r>
+    </w:p>
+    <w:p>
+      <w:pPr>
+        <w:numPr>
+          <w:ilvl w:val="0"/>
+          <w:numId w:val="23"/>
+        </w:numPr>
+        <w:rPr>
+          <w:rFonts w:ascii="Calibri" w:hAnsi="Calibri" w:cs="Calibri"/>
+        </w:rPr>
+      </w:pPr>
+      <w:r>
+        <w:rPr>
+          <w:rFonts w:ascii="Calibri" w:hAnsi="Calibri" w:cs="Calibri"/>
+          <w:b/>
+          <w:bCs/>
+        </w:rPr>
+        <w:t>Initial Priority:</w:t>
+      </w:r>
+      <w:r>
+        <w:rPr>
+          <w:rFonts w:ascii="Calibri" w:hAnsi="Calibri" w:cs="Calibri"/>
+        </w:rPr>
+        <w:t xml:space="preserve"> Medium – Affects adoption rate.</w:t>
+      </w:r>
+    </w:p>
+    <w:p>
+      <w:pPr>
+        <w:numPr>
+          <w:ilvl w:val="0"/>
+          <w:numId w:val="23"/>
+        </w:numPr>
+        <w:rPr>
+          <w:rFonts w:ascii="Calibri" w:hAnsi="Calibri" w:cs="Calibri"/>
+        </w:rPr>
+      </w:pPr>
+      <w:r>
+        <w:rPr>
+          <w:rFonts w:ascii="Calibri" w:hAnsi="Calibri" w:cs="Calibri"/>
+          <w:b/>
+          <w:bCs/>
+        </w:rPr>
+        <w:t>Dependencies:</w:t>
+      </w:r>
+      <w:r>
+        <w:rPr>
+          <w:rFonts w:ascii="Calibri" w:hAnsi="Calibri" w:cs="Calibri"/>
+        </w:rPr>
+        <w:t xml:space="preserve"> FR-002</w:t>
+      </w:r>
+    </w:p>
+    <w:p>
+      <w:pPr>
+        <w:rPr>
+          <w:rFonts w:ascii="Calibri" w:hAnsi="Calibri" w:cs="Calibri"/>
+          <w:b/>
+          <w:bCs/>
+        </w:rPr>
+      </w:pPr>
+      <w:r>
+        <w:rPr>
+          <w:rFonts w:ascii="Calibri" w:hAnsi="Calibri" w:cs="Calibri"/>
+          <w:b/>
+          <w:bCs/>
+        </w:rPr>
+        <w:t xml:space="preserve">III. </w:t>
+      </w:r>
+      <w:r>
+        <w:rPr>
+          <w:rFonts w:ascii="Segoe UI Emoji" w:hAnsi="Segoe UI Emoji" w:cs="Segoe UI Emoji"/>
+          <w:b/>
+          <w:bCs/>
+        </w:rPr>
+        <w:t>❓</w:t>
+      </w:r>
+      <w:r>
+        <w:rPr>
+          <w:rFonts w:ascii="Calibri" w:hAnsi="Calibri" w:cs="Calibri"/>
+          <w:b/>
+          <w:bCs/>
+        </w:rPr>
+        <w:t xml:space="preserve"> Open Questions / Follow-up Items</w:t>
+      </w:r>
+    </w:p>
+    <w:p>
+      <w:pPr>
+        <w:numPr>
+          <w:ilvl w:val="0"/>
+          <w:numId w:val="24"/>
+        </w:numPr>
+        <w:rPr>
+          <w:rFonts w:ascii="Calibri" w:hAnsi="Calibri" w:cs="Calibri"/>
+        </w:rPr>
+      </w:pPr>
+      <w:r>
+        <w:rPr>
+          <w:rFonts w:ascii="Calibri" w:hAnsi="Calibri" w:cs="Calibri"/>
+        </w:rPr>
+        <w:t>What is the expected frequency of data updates (e.g., student info, grades)?</w:t>
+      </w:r>
+    </w:p>
+    <w:p>
+      <w:pPr>
+        <w:numPr>
+          <w:ilvl w:val="0"/>
+          <w:numId w:val="24"/>
+        </w:numPr>
+        <w:rPr>
+          <w:rFonts w:ascii="Calibri" w:hAnsi="Calibri" w:cs="Calibri"/>
+        </w:rPr>
+      </w:pPr>
+      <w:r>
+        <w:rPr>
+          <w:rFonts w:ascii="Calibri" w:hAnsi="Calibri" w:cs="Calibri"/>
+        </w:rPr>
+        <w:t>Should students have interactive access or just view-only?</w:t>
+      </w:r>
+    </w:p>
+    <w:p>
+      <w:pPr>
+        <w:numPr>
+          <w:ilvl w:val="0"/>
+          <w:numId w:val="24"/>
+        </w:numPr>
+        <w:rPr>
+          <w:rFonts w:ascii="Calibri" w:hAnsi="Calibri" w:cs="Calibri"/>
+        </w:rPr>
+      </w:pPr>
+      <w:r>
+        <w:rPr>
+          <w:rFonts w:ascii="Calibri" w:hAnsi="Calibri" w:cs="Calibri"/>
+        </w:rPr>
+        <w:t>Is attendance tracked per class or per day?</w:t>
+      </w:r>
+    </w:p>
+    <w:p>
+      <w:pPr>
+        <w:numPr>
+          <w:ilvl w:val="0"/>
+          <w:numId w:val="24"/>
+        </w:numPr>
+        <w:rPr>
+          <w:rFonts w:ascii="Calibri" w:hAnsi="Calibri" w:cs="Calibri"/>
+        </w:rPr>
+      </w:pPr>
+      <w:r>
+        <w:rPr>
+          <w:rFonts w:ascii="Calibri" w:hAnsi="Calibri" w:cs="Calibri"/>
+        </w:rPr>
+        <w:t>What is the refund and scholarship logic in fee management?</w:t>
+      </w:r>
+    </w:p>
+    <w:p>
+      <w:pPr>
+        <w:numPr>
+          <w:ilvl w:val="0"/>
+          <w:numId w:val="24"/>
+        </w:numPr>
+        <w:rPr>
+          <w:rFonts w:ascii="Calibri" w:hAnsi="Calibri" w:cs="Calibri"/>
+        </w:rPr>
+      </w:pPr>
+      <w:r>
+        <w:rPr>
+          <w:rFonts w:ascii="Calibri" w:hAnsi="Calibri" w:cs="Calibri"/>
+        </w:rPr>
+        <w:t>What grading system is used across different grades?</w:t>
+      </w:r>
+    </w:p>
+    <w:p>
+      <w:pPr>
+        <w:numPr>
+          <w:ilvl w:val="0"/>
+          <w:numId w:val="24"/>
+        </w:numPr>
+        <w:rPr>
+          <w:rFonts w:ascii="Calibri" w:hAnsi="Calibri" w:cs="Calibri"/>
+        </w:rPr>
+      </w:pPr>
+      <w:r>
+        <w:rPr>
+          <w:rFonts w:ascii="Calibri" w:hAnsi="Calibri" w:cs="Calibri"/>
+        </w:rPr>
+        <w:t>What is the retention policy for audit logs?</w:t>
+      </w:r>
+    </w:p>
+    <w:p>
+      <w:pPr>
+        <w:numPr>
+          <w:ilvl w:val="0"/>
+          <w:numId w:val="24"/>
+        </w:numPr>
+        <w:rPr>
+          <w:rFonts w:ascii="Calibri" w:hAnsi="Calibri" w:cs="Calibri"/>
+        </w:rPr>
+      </w:pPr>
+      <w:r>
+        <w:rPr>
+          <w:rFonts w:ascii="Calibri" w:hAnsi="Calibri" w:cs="Calibri"/>
+        </w:rPr>
+        <w:t>Are APIs available for third-party integrations?</w:t>
+      </w:r>
+    </w:p>
+    <w:p>
+      <w:pPr>
+        <w:numPr>
+          <w:ilvl w:val="0"/>
+          <w:numId w:val="24"/>
+        </w:numPr>
+        <w:rPr>
+          <w:rFonts w:ascii="Calibri" w:hAnsi="Calibri" w:cs="Calibri"/>
+        </w:rPr>
+      </w:pPr>
+      <w:r>
+        <w:rPr>
+          <w:rFonts w:ascii="Calibri" w:hAnsi="Calibri" w:cs="Calibri"/>
+        </w:rPr>
+        <w:t>Will training be a one-time event or ongoing?</w:t>
+      </w:r>
+    </w:p>
     <w:p>
       <w:pPr>
         <w:rPr>
@@ -171,6 +2259,900 @@
     </w:lvl>
   </w:abstractNum>
   <w:abstractNum w:abstractNumId="1" w15:restartNumberingAfterBreak="0">
+    <w:nsid w:val="0BF279DC"/>
+    <w:multiLevelType w:val="multilevel"/>
+    <w:tmpl w:val="96B66D30"/>
+    <w:lvl w:ilvl="0">
+      <w:start w:val="1"/>
+      <w:numFmt w:val="bullet"/>
+      <w:lvlText w:val=""/>
+      <w:lvlJc w:val="left"/>
+      <w:pPr>
+        <w:tabs>
+          <w:tab w:val="num" w:pos="720"/>
+        </w:tabs>
+        <w:ind w:left="720" w:hanging="360"/>
+      </w:pPr>
+      <w:rPr>
+        <w:rFonts w:ascii="Symbol" w:hAnsi="Symbol" w:hint="default"/>
+        <w:sz w:val="20"/>
+      </w:rPr>
+    </w:lvl>
+    <w:lvl w:ilvl="1" w:tentative="1">
+      <w:start w:val="1"/>
+      <w:numFmt w:val="bullet"/>
+      <w:lvlText w:val="o"/>
+      <w:lvlJc w:val="left"/>
+      <w:pPr>
+        <w:tabs>
+          <w:tab w:val="num" w:pos="1440"/>
+        </w:tabs>
+        <w:ind w:left="1440" w:hanging="360"/>
+      </w:pPr>
+      <w:rPr>
+        <w:rFonts w:ascii="Courier New" w:hAnsi="Courier New" w:hint="default"/>
+        <w:sz w:val="20"/>
+      </w:rPr>
+    </w:lvl>
+    <w:lvl w:ilvl="2" w:tentative="1">
+      <w:start w:val="1"/>
+      <w:numFmt w:val="bullet"/>
+      <w:lvlText w:val=""/>
+      <w:lvlJc w:val="left"/>
+      <w:pPr>
+        <w:tabs>
+          <w:tab w:val="num" w:pos="2160"/>
+        </w:tabs>
+        <w:ind w:left="2160" w:hanging="360"/>
+      </w:pPr>
+      <w:rPr>
+        <w:rFonts w:ascii="Wingdings" w:hAnsi="Wingdings" w:hint="default"/>
+        <w:sz w:val="20"/>
+      </w:rPr>
+    </w:lvl>
+    <w:lvl w:ilvl="3" w:tentative="1">
+      <w:start w:val="1"/>
+      <w:numFmt w:val="bullet"/>
+      <w:lvlText w:val=""/>
+      <w:lvlJc w:val="left"/>
+      <w:pPr>
+        <w:tabs>
+          <w:tab w:val="num" w:pos="2880"/>
+        </w:tabs>
+        <w:ind w:left="2880" w:hanging="360"/>
+      </w:pPr>
+      <w:rPr>
+        <w:rFonts w:ascii="Wingdings" w:hAnsi="Wingdings" w:hint="default"/>
+        <w:sz w:val="20"/>
+      </w:rPr>
+    </w:lvl>
+    <w:lvl w:ilvl="4" w:tentative="1">
+      <w:start w:val="1"/>
+      <w:numFmt w:val="bullet"/>
+      <w:lvlText w:val=""/>
+      <w:lvlJc w:val="left"/>
+      <w:pPr>
+        <w:tabs>
+          <w:tab w:val="num" w:pos="3600"/>
+        </w:tabs>
+        <w:ind w:left="3600" w:hanging="360"/>
+      </w:pPr>
+      <w:rPr>
+        <w:rFonts w:ascii="Wingdings" w:hAnsi="Wingdings" w:hint="default"/>
+        <w:sz w:val="20"/>
+      </w:rPr>
+    </w:lvl>
+    <w:lvl w:ilvl="5" w:tentative="1">
+      <w:start w:val="1"/>
+      <w:numFmt w:val="bullet"/>
+      <w:lvlText w:val=""/>
+      <w:lvlJc w:val="left"/>
+      <w:pPr>
+        <w:tabs>
+          <w:tab w:val="num" w:pos="4320"/>
+        </w:tabs>
+        <w:ind w:left="4320" w:hanging="360"/>
+      </w:pPr>
+      <w:rPr>
+        <w:rFonts w:ascii="Wingdings" w:hAnsi="Wingdings" w:hint="default"/>
+        <w:sz w:val="20"/>
+      </w:rPr>
+    </w:lvl>
+    <w:lvl w:ilvl="6" w:tentative="1">
+      <w:start w:val="1"/>
+      <w:numFmt w:val="bullet"/>
+      <w:lvlText w:val=""/>
+      <w:lvlJc w:val="left"/>
+      <w:pPr>
+        <w:tabs>
+          <w:tab w:val="num" w:pos="5040"/>
+        </w:tabs>
+        <w:ind w:left="5040" w:hanging="360"/>
+      </w:pPr>
+      <w:rPr>
+        <w:rFonts w:ascii="Wingdings" w:hAnsi="Wingdings" w:hint="default"/>
+        <w:sz w:val="20"/>
+      </w:rPr>
+    </w:lvl>
+    <w:lvl w:ilvl="7" w:tentative="1">
+      <w:start w:val="1"/>
+      <w:numFmt w:val="bullet"/>
+      <w:lvlText w:val=""/>
+      <w:lvlJc w:val="left"/>
+      <w:pPr>
+        <w:tabs>
+          <w:tab w:val="num" w:pos="5760"/>
+        </w:tabs>
+        <w:ind w:left="5760" w:hanging="360"/>
+      </w:pPr>
+      <w:rPr>
+        <w:rFonts w:ascii="Wingdings" w:hAnsi="Wingdings" w:hint="default"/>
+        <w:sz w:val="20"/>
+      </w:rPr>
+    </w:lvl>
+    <w:lvl w:ilvl="8" w:tentative="1">
+      <w:start w:val="1"/>
+      <w:numFmt w:val="bullet"/>
+      <w:lvlText w:val=""/>
+      <w:lvlJc w:val="left"/>
+      <w:pPr>
+        <w:tabs>
+          <w:tab w:val="num" w:pos="6480"/>
+        </w:tabs>
+        <w:ind w:left="6480" w:hanging="360"/>
+      </w:pPr>
+      <w:rPr>
+        <w:rFonts w:ascii="Wingdings" w:hAnsi="Wingdings" w:hint="default"/>
+        <w:sz w:val="20"/>
+      </w:rPr>
+    </w:lvl>
+  </w:abstractNum>
+  <w:abstractNum w:abstractNumId="2" w15:restartNumberingAfterBreak="0">
+    <w:nsid w:val="0CB938CE"/>
+    <w:multiLevelType w:val="multilevel"/>
+    <w:tmpl w:val="078CED1A"/>
+    <w:lvl w:ilvl="0">
+      <w:start w:val="1"/>
+      <w:numFmt w:val="bullet"/>
+      <w:lvlText w:val=""/>
+      <w:lvlJc w:val="left"/>
+      <w:pPr>
+        <w:tabs>
+          <w:tab w:val="num" w:pos="720"/>
+        </w:tabs>
+        <w:ind w:left="720" w:hanging="360"/>
+      </w:pPr>
+      <w:rPr>
+        <w:rFonts w:ascii="Symbol" w:hAnsi="Symbol" w:hint="default"/>
+        <w:sz w:val="20"/>
+      </w:rPr>
+    </w:lvl>
+    <w:lvl w:ilvl="1" w:tentative="1">
+      <w:start w:val="1"/>
+      <w:numFmt w:val="bullet"/>
+      <w:lvlText w:val="o"/>
+      <w:lvlJc w:val="left"/>
+      <w:pPr>
+        <w:tabs>
+          <w:tab w:val="num" w:pos="1440"/>
+        </w:tabs>
+        <w:ind w:left="1440" w:hanging="360"/>
+      </w:pPr>
+      <w:rPr>
+        <w:rFonts w:ascii="Courier New" w:hAnsi="Courier New" w:hint="default"/>
+        <w:sz w:val="20"/>
+      </w:rPr>
+    </w:lvl>
+    <w:lvl w:ilvl="2" w:tentative="1">
+      <w:start w:val="1"/>
+      <w:numFmt w:val="bullet"/>
+      <w:lvlText w:val=""/>
+      <w:lvlJc w:val="left"/>
+      <w:pPr>
+        <w:tabs>
+          <w:tab w:val="num" w:pos="2160"/>
+        </w:tabs>
+        <w:ind w:left="2160" w:hanging="360"/>
+      </w:pPr>
+      <w:rPr>
+        <w:rFonts w:ascii="Wingdings" w:hAnsi="Wingdings" w:hint="default"/>
+        <w:sz w:val="20"/>
+      </w:rPr>
+    </w:lvl>
+    <w:lvl w:ilvl="3" w:tentative="1">
+      <w:start w:val="1"/>
+      <w:numFmt w:val="bullet"/>
+      <w:lvlText w:val=""/>
+      <w:lvlJc w:val="left"/>
+      <w:pPr>
+        <w:tabs>
+          <w:tab w:val="num" w:pos="2880"/>
+        </w:tabs>
+        <w:ind w:left="2880" w:hanging="360"/>
+      </w:pPr>
+      <w:rPr>
+        <w:rFonts w:ascii="Wingdings" w:hAnsi="Wingdings" w:hint="default"/>
+        <w:sz w:val="20"/>
+      </w:rPr>
+    </w:lvl>
+    <w:lvl w:ilvl="4" w:tentative="1">
+      <w:start w:val="1"/>
+      <w:numFmt w:val="bullet"/>
+      <w:lvlText w:val=""/>
+      <w:lvlJc w:val="left"/>
+      <w:pPr>
+        <w:tabs>
+          <w:tab w:val="num" w:pos="3600"/>
+        </w:tabs>
+        <w:ind w:left="3600" w:hanging="360"/>
+      </w:pPr>
+      <w:rPr>
+        <w:rFonts w:ascii="Wingdings" w:hAnsi="Wingdings" w:hint="default"/>
+        <w:sz w:val="20"/>
+      </w:rPr>
+    </w:lvl>
+    <w:lvl w:ilvl="5" w:tentative="1">
+      <w:start w:val="1"/>
+      <w:numFmt w:val="bullet"/>
+      <w:lvlText w:val=""/>
+      <w:lvlJc w:val="left"/>
+      <w:pPr>
+        <w:tabs>
+          <w:tab w:val="num" w:pos="4320"/>
+        </w:tabs>
+        <w:ind w:left="4320" w:hanging="360"/>
+      </w:pPr>
+      <w:rPr>
+        <w:rFonts w:ascii="Wingdings" w:hAnsi="Wingdings" w:hint="default"/>
+        <w:sz w:val="20"/>
+      </w:rPr>
+    </w:lvl>
+    <w:lvl w:ilvl="6" w:tentative="1">
+      <w:start w:val="1"/>
+      <w:numFmt w:val="bullet"/>
+      <w:lvlText w:val=""/>
+      <w:lvlJc w:val="left"/>
+      <w:pPr>
+        <w:tabs>
+          <w:tab w:val="num" w:pos="5040"/>
+        </w:tabs>
+        <w:ind w:left="5040" w:hanging="360"/>
+      </w:pPr>
+      <w:rPr>
+        <w:rFonts w:ascii="Wingdings" w:hAnsi="Wingdings" w:hint="default"/>
+        <w:sz w:val="20"/>
+      </w:rPr>
+    </w:lvl>
+    <w:lvl w:ilvl="7" w:tentative="1">
+      <w:start w:val="1"/>
+      <w:numFmt w:val="bullet"/>
+      <w:lvlText w:val=""/>
+      <w:lvlJc w:val="left"/>
+      <w:pPr>
+        <w:tabs>
+          <w:tab w:val="num" w:pos="5760"/>
+        </w:tabs>
+        <w:ind w:left="5760" w:hanging="360"/>
+      </w:pPr>
+      <w:rPr>
+        <w:rFonts w:ascii="Wingdings" w:hAnsi="Wingdings" w:hint="default"/>
+        <w:sz w:val="20"/>
+      </w:rPr>
+    </w:lvl>
+    <w:lvl w:ilvl="8" w:tentative="1">
+      <w:start w:val="1"/>
+      <w:numFmt w:val="bullet"/>
+      <w:lvlText w:val=""/>
+      <w:lvlJc w:val="left"/>
+      <w:pPr>
+        <w:tabs>
+          <w:tab w:val="num" w:pos="6480"/>
+        </w:tabs>
+        <w:ind w:left="6480" w:hanging="360"/>
+      </w:pPr>
+      <w:rPr>
+        <w:rFonts w:ascii="Wingdings" w:hAnsi="Wingdings" w:hint="default"/>
+        <w:sz w:val="20"/>
+      </w:rPr>
+    </w:lvl>
+  </w:abstractNum>
+  <w:abstractNum w:abstractNumId="3" w15:restartNumberingAfterBreak="0">
+    <w:nsid w:val="110229FD"/>
+    <w:multiLevelType w:val="multilevel"/>
+    <w:tmpl w:val="0546A8D2"/>
+    <w:lvl w:ilvl="0">
+      <w:start w:val="1"/>
+      <w:numFmt w:val="bullet"/>
+      <w:lvlText w:val=""/>
+      <w:lvlJc w:val="left"/>
+      <w:pPr>
+        <w:tabs>
+          <w:tab w:val="num" w:pos="720"/>
+        </w:tabs>
+        <w:ind w:left="720" w:hanging="360"/>
+      </w:pPr>
+      <w:rPr>
+        <w:rFonts w:ascii="Symbol" w:hAnsi="Symbol" w:hint="default"/>
+        <w:sz w:val="20"/>
+      </w:rPr>
+    </w:lvl>
+    <w:lvl w:ilvl="1" w:tentative="1">
+      <w:start w:val="1"/>
+      <w:numFmt w:val="bullet"/>
+      <w:lvlText w:val="o"/>
+      <w:lvlJc w:val="left"/>
+      <w:pPr>
+        <w:tabs>
+          <w:tab w:val="num" w:pos="1440"/>
+        </w:tabs>
+        <w:ind w:left="1440" w:hanging="360"/>
+      </w:pPr>
+      <w:rPr>
+        <w:rFonts w:ascii="Courier New" w:hAnsi="Courier New" w:hint="default"/>
+        <w:sz w:val="20"/>
+      </w:rPr>
+    </w:lvl>
+    <w:lvl w:ilvl="2" w:tentative="1">
+      <w:start w:val="1"/>
+      <w:numFmt w:val="bullet"/>
+      <w:lvlText w:val=""/>
+      <w:lvlJc w:val="left"/>
+      <w:pPr>
+        <w:tabs>
+          <w:tab w:val="num" w:pos="2160"/>
+        </w:tabs>
+        <w:ind w:left="2160" w:hanging="360"/>
+      </w:pPr>
+      <w:rPr>
+        <w:rFonts w:ascii="Wingdings" w:hAnsi="Wingdings" w:hint="default"/>
+        <w:sz w:val="20"/>
+      </w:rPr>
+    </w:lvl>
+    <w:lvl w:ilvl="3" w:tentative="1">
+      <w:start w:val="1"/>
+      <w:numFmt w:val="bullet"/>
+      <w:lvlText w:val=""/>
+      <w:lvlJc w:val="left"/>
+      <w:pPr>
+        <w:tabs>
+          <w:tab w:val="num" w:pos="2880"/>
+        </w:tabs>
+        <w:ind w:left="2880" w:hanging="360"/>
+      </w:pPr>
+      <w:rPr>
+        <w:rFonts w:ascii="Wingdings" w:hAnsi="Wingdings" w:hint="default"/>
+        <w:sz w:val="20"/>
+      </w:rPr>
+    </w:lvl>
+    <w:lvl w:ilvl="4" w:tentative="1">
+      <w:start w:val="1"/>
+      <w:numFmt w:val="bullet"/>
+      <w:lvlText w:val=""/>
+      <w:lvlJc w:val="left"/>
+      <w:pPr>
+        <w:tabs>
+          <w:tab w:val="num" w:pos="3600"/>
+        </w:tabs>
+        <w:ind w:left="3600" w:hanging="360"/>
+      </w:pPr>
+      <w:rPr>
+        <w:rFonts w:ascii="Wingdings" w:hAnsi="Wingdings" w:hint="default"/>
+        <w:sz w:val="20"/>
+      </w:rPr>
+    </w:lvl>
+    <w:lvl w:ilvl="5" w:tentative="1">
+      <w:start w:val="1"/>
+      <w:numFmt w:val="bullet"/>
+      <w:lvlText w:val=""/>
+      <w:lvlJc w:val="left"/>
+      <w:pPr>
+        <w:tabs>
+          <w:tab w:val="num" w:pos="4320"/>
+        </w:tabs>
+        <w:ind w:left="4320" w:hanging="360"/>
+      </w:pPr>
+      <w:rPr>
+        <w:rFonts w:ascii="Wingdings" w:hAnsi="Wingdings" w:hint="default"/>
+        <w:sz w:val="20"/>
+      </w:rPr>
+    </w:lvl>
+    <w:lvl w:ilvl="6" w:tentative="1">
+      <w:start w:val="1"/>
+      <w:numFmt w:val="bullet"/>
+      <w:lvlText w:val=""/>
+      <w:lvlJc w:val="left"/>
+      <w:pPr>
+        <w:tabs>
+          <w:tab w:val="num" w:pos="5040"/>
+        </w:tabs>
+        <w:ind w:left="5040" w:hanging="360"/>
+      </w:pPr>
+      <w:rPr>
+        <w:rFonts w:ascii="Wingdings" w:hAnsi="Wingdings" w:hint="default"/>
+        <w:sz w:val="20"/>
+      </w:rPr>
+    </w:lvl>
+    <w:lvl w:ilvl="7" w:tentative="1">
+      <w:start w:val="1"/>
+      <w:numFmt w:val="bullet"/>
+      <w:lvlText w:val=""/>
+      <w:lvlJc w:val="left"/>
+      <w:pPr>
+        <w:tabs>
+          <w:tab w:val="num" w:pos="5760"/>
+        </w:tabs>
+        <w:ind w:left="5760" w:hanging="360"/>
+      </w:pPr>
+      <w:rPr>
+        <w:rFonts w:ascii="Wingdings" w:hAnsi="Wingdings" w:hint="default"/>
+        <w:sz w:val="20"/>
+      </w:rPr>
+    </w:lvl>
+    <w:lvl w:ilvl="8" w:tentative="1">
+      <w:start w:val="1"/>
+      <w:numFmt w:val="bullet"/>
+      <w:lvlText w:val=""/>
+      <w:lvlJc w:val="left"/>
+      <w:pPr>
+        <w:tabs>
+          <w:tab w:val="num" w:pos="6480"/>
+        </w:tabs>
+        <w:ind w:left="6480" w:hanging="360"/>
+      </w:pPr>
+      <w:rPr>
+        <w:rFonts w:ascii="Wingdings" w:hAnsi="Wingdings" w:hint="default"/>
+        <w:sz w:val="20"/>
+      </w:rPr>
+    </w:lvl>
+  </w:abstractNum>
+  <w:abstractNum w:abstractNumId="4" w15:restartNumberingAfterBreak="0">
+    <w:nsid w:val="12655655"/>
+    <w:multiLevelType w:val="multilevel"/>
+    <w:tmpl w:val="6BDC7318"/>
+    <w:lvl w:ilvl="0">
+      <w:start w:val="1"/>
+      <w:numFmt w:val="bullet"/>
+      <w:lvlText w:val=""/>
+      <w:lvlJc w:val="left"/>
+      <w:pPr>
+        <w:tabs>
+          <w:tab w:val="num" w:pos="720"/>
+        </w:tabs>
+        <w:ind w:left="720" w:hanging="360"/>
+      </w:pPr>
+      <w:rPr>
+        <w:rFonts w:ascii="Symbol" w:hAnsi="Symbol" w:hint="default"/>
+        <w:sz w:val="20"/>
+      </w:rPr>
+    </w:lvl>
+    <w:lvl w:ilvl="1" w:tentative="1">
+      <w:start w:val="1"/>
+      <w:numFmt w:val="bullet"/>
+      <w:lvlText w:val="o"/>
+      <w:lvlJc w:val="left"/>
+      <w:pPr>
+        <w:tabs>
+          <w:tab w:val="num" w:pos="1440"/>
+        </w:tabs>
+        <w:ind w:left="1440" w:hanging="360"/>
+      </w:pPr>
+      <w:rPr>
+        <w:rFonts w:ascii="Courier New" w:hAnsi="Courier New" w:hint="default"/>
+        <w:sz w:val="20"/>
+      </w:rPr>
+    </w:lvl>
+    <w:lvl w:ilvl="2" w:tentative="1">
+      <w:start w:val="1"/>
+      <w:numFmt w:val="bullet"/>
+      <w:lvlText w:val=""/>
+      <w:lvlJc w:val="left"/>
+      <w:pPr>
+        <w:tabs>
+          <w:tab w:val="num" w:pos="2160"/>
+        </w:tabs>
+        <w:ind w:left="2160" w:hanging="360"/>
+      </w:pPr>
+      <w:rPr>
+        <w:rFonts w:ascii="Wingdings" w:hAnsi="Wingdings" w:hint="default"/>
+        <w:sz w:val="20"/>
+      </w:rPr>
+    </w:lvl>
+    <w:lvl w:ilvl="3" w:tentative="1">
+      <w:start w:val="1"/>
+      <w:numFmt w:val="bullet"/>
+      <w:lvlText w:val=""/>
+      <w:lvlJc w:val="left"/>
+      <w:pPr>
+        <w:tabs>
+          <w:tab w:val="num" w:pos="2880"/>
+        </w:tabs>
+        <w:ind w:left="2880" w:hanging="360"/>
+      </w:pPr>
+      <w:rPr>
+        <w:rFonts w:ascii="Wingdings" w:hAnsi="Wingdings" w:hint="default"/>
+        <w:sz w:val="20"/>
+      </w:rPr>
+    </w:lvl>
+    <w:lvl w:ilvl="4" w:tentative="1">
+      <w:start w:val="1"/>
+      <w:numFmt w:val="bullet"/>
+      <w:lvlText w:val=""/>
+      <w:lvlJc w:val="left"/>
+      <w:pPr>
+        <w:tabs>
+          <w:tab w:val="num" w:pos="3600"/>
+        </w:tabs>
+        <w:ind w:left="3600" w:hanging="360"/>
+      </w:pPr>
+      <w:rPr>
+        <w:rFonts w:ascii="Wingdings" w:hAnsi="Wingdings" w:hint="default"/>
+        <w:sz w:val="20"/>
+      </w:rPr>
+    </w:lvl>
+    <w:lvl w:ilvl="5" w:tentative="1">
+      <w:start w:val="1"/>
+      <w:numFmt w:val="bullet"/>
+      <w:lvlText w:val=""/>
+      <w:lvlJc w:val="left"/>
+      <w:pPr>
+        <w:tabs>
+          <w:tab w:val="num" w:pos="4320"/>
+        </w:tabs>
+        <w:ind w:left="4320" w:hanging="360"/>
+      </w:pPr>
+      <w:rPr>
+        <w:rFonts w:ascii="Wingdings" w:hAnsi="Wingdings" w:hint="default"/>
+        <w:sz w:val="20"/>
+      </w:rPr>
+    </w:lvl>
+    <w:lvl w:ilvl="6" w:tentative="1">
+      <w:start w:val="1"/>
+      <w:numFmt w:val="bullet"/>
+      <w:lvlText w:val=""/>
+      <w:lvlJc w:val="left"/>
+      <w:pPr>
+        <w:tabs>
+          <w:tab w:val="num" w:pos="5040"/>
+        </w:tabs>
+        <w:ind w:left="5040" w:hanging="360"/>
+      </w:pPr>
+      <w:rPr>
+        <w:rFonts w:ascii="Wingdings" w:hAnsi="Wingdings" w:hint="default"/>
+        <w:sz w:val="20"/>
+      </w:rPr>
+    </w:lvl>
+    <w:lvl w:ilvl="7" w:tentative="1">
+      <w:start w:val="1"/>
+      <w:numFmt w:val="bullet"/>
+      <w:lvlText w:val=""/>
+      <w:lvlJc w:val="left"/>
+      <w:pPr>
+        <w:tabs>
+          <w:tab w:val="num" w:pos="5760"/>
+        </w:tabs>
+        <w:ind w:left="5760" w:hanging="360"/>
+      </w:pPr>
+      <w:rPr>
+        <w:rFonts w:ascii="Wingdings" w:hAnsi="Wingdings" w:hint="default"/>
+        <w:sz w:val="20"/>
+      </w:rPr>
+    </w:lvl>
+    <w:lvl w:ilvl="8" w:tentative="1">
+      <w:start w:val="1"/>
+      <w:numFmt w:val="bullet"/>
+      <w:lvlText w:val=""/>
+      <w:lvlJc w:val="left"/>
+      <w:pPr>
+        <w:tabs>
+          <w:tab w:val="num" w:pos="6480"/>
+        </w:tabs>
+        <w:ind w:left="6480" w:hanging="360"/>
+      </w:pPr>
+      <w:rPr>
+        <w:rFonts w:ascii="Wingdings" w:hAnsi="Wingdings" w:hint="default"/>
+        <w:sz w:val="20"/>
+      </w:rPr>
+    </w:lvl>
+  </w:abstractNum>
+  <w:abstractNum w:abstractNumId="5" w15:restartNumberingAfterBreak="0">
+    <w:nsid w:val="15C266DB"/>
+    <w:multiLevelType w:val="multilevel"/>
+    <w:tmpl w:val="3E14FC92"/>
+    <w:lvl w:ilvl="0">
+      <w:start w:val="1"/>
+      <w:numFmt w:val="bullet"/>
+      <w:lvlText w:val=""/>
+      <w:lvlJc w:val="left"/>
+      <w:pPr>
+        <w:tabs>
+          <w:tab w:val="num" w:pos="720"/>
+        </w:tabs>
+        <w:ind w:left="720" w:hanging="360"/>
+      </w:pPr>
+      <w:rPr>
+        <w:rFonts w:ascii="Symbol" w:hAnsi="Symbol" w:hint="default"/>
+        <w:sz w:val="20"/>
+      </w:rPr>
+    </w:lvl>
+    <w:lvl w:ilvl="1" w:tentative="1">
+      <w:start w:val="1"/>
+      <w:numFmt w:val="bullet"/>
+      <w:lvlText w:val="o"/>
+      <w:lvlJc w:val="left"/>
+      <w:pPr>
+        <w:tabs>
+          <w:tab w:val="num" w:pos="1440"/>
+        </w:tabs>
+        <w:ind w:left="1440" w:hanging="360"/>
+      </w:pPr>
+      <w:rPr>
+        <w:rFonts w:ascii="Courier New" w:hAnsi="Courier New" w:hint="default"/>
+        <w:sz w:val="20"/>
+      </w:rPr>
+    </w:lvl>
+    <w:lvl w:ilvl="2" w:tentative="1">
+      <w:start w:val="1"/>
+      <w:numFmt w:val="bullet"/>
+      <w:lvlText w:val=""/>
+      <w:lvlJc w:val="left"/>
+      <w:pPr>
+        <w:tabs>
+          <w:tab w:val="num" w:pos="2160"/>
+        </w:tabs>
+        <w:ind w:left="2160" w:hanging="360"/>
+      </w:pPr>
+      <w:rPr>
+        <w:rFonts w:ascii="Wingdings" w:hAnsi="Wingdings" w:hint="default"/>
+        <w:sz w:val="20"/>
+      </w:rPr>
+    </w:lvl>
+    <w:lvl w:ilvl="3" w:tentative="1">
+      <w:start w:val="1"/>
+      <w:numFmt w:val="bullet"/>
+      <w:lvlText w:val=""/>
+      <w:lvlJc w:val="left"/>
+      <w:pPr>
+        <w:tabs>
+          <w:tab w:val="num" w:pos="2880"/>
+        </w:tabs>
+        <w:ind w:left="2880" w:hanging="360"/>
+      </w:pPr>
+      <w:rPr>
+        <w:rFonts w:ascii="Wingdings" w:hAnsi="Wingdings" w:hint="default"/>
+        <w:sz w:val="20"/>
+      </w:rPr>
+    </w:lvl>
+    <w:lvl w:ilvl="4" w:tentative="1">
+      <w:start w:val="1"/>
+      <w:numFmt w:val="bullet"/>
+      <w:lvlText w:val=""/>
+      <w:lvlJc w:val="left"/>
+      <w:pPr>
+        <w:tabs>
+          <w:tab w:val="num" w:pos="3600"/>
+        </w:tabs>
+        <w:ind w:left="3600" w:hanging="360"/>
+      </w:pPr>
+      <w:rPr>
+        <w:rFonts w:ascii="Wingdings" w:hAnsi="Wingdings" w:hint="default"/>
+        <w:sz w:val="20"/>
+      </w:rPr>
+    </w:lvl>
+    <w:lvl w:ilvl="5" w:tentative="1">
+      <w:start w:val="1"/>
+      <w:numFmt w:val="bullet"/>
+      <w:lvlText w:val=""/>
+      <w:lvlJc w:val="left"/>
+      <w:pPr>
+        <w:tabs>
+          <w:tab w:val="num" w:pos="4320"/>
+        </w:tabs>
+        <w:ind w:left="4320" w:hanging="360"/>
+      </w:pPr>
+      <w:rPr>
+        <w:rFonts w:ascii="Wingdings" w:hAnsi="Wingdings" w:hint="default"/>
+        <w:sz w:val="20"/>
+      </w:rPr>
+    </w:lvl>
+    <w:lvl w:ilvl="6" w:tentative="1">
+      <w:start w:val="1"/>
+      <w:numFmt w:val="bullet"/>
+      <w:lvlText w:val=""/>
+      <w:lvlJc w:val="left"/>
+      <w:pPr>
+        <w:tabs>
+          <w:tab w:val="num" w:pos="5040"/>
+        </w:tabs>
+        <w:ind w:left="5040" w:hanging="360"/>
+      </w:pPr>
+      <w:rPr>
+        <w:rFonts w:ascii="Wingdings" w:hAnsi="Wingdings" w:hint="default"/>
+        <w:sz w:val="20"/>
+      </w:rPr>
+    </w:lvl>
+    <w:lvl w:ilvl="7" w:tentative="1">
+      <w:start w:val="1"/>
+      <w:numFmt w:val="bullet"/>
+      <w:lvlText w:val=""/>
+      <w:lvlJc w:val="left"/>
+      <w:pPr>
+        <w:tabs>
+          <w:tab w:val="num" w:pos="5760"/>
+        </w:tabs>
+        <w:ind w:left="5760" w:hanging="360"/>
+      </w:pPr>
+      <w:rPr>
+        <w:rFonts w:ascii="Wingdings" w:hAnsi="Wingdings" w:hint="default"/>
+        <w:sz w:val="20"/>
+      </w:rPr>
+    </w:lvl>
+    <w:lvl w:ilvl="8" w:tentative="1">
+      <w:start w:val="1"/>
+      <w:numFmt w:val="bullet"/>
+      <w:lvlText w:val=""/>
+      <w:lvlJc w:val="left"/>
+      <w:pPr>
+        <w:tabs>
+          <w:tab w:val="num" w:pos="6480"/>
+        </w:tabs>
+        <w:ind w:left="6480" w:hanging="360"/>
+      </w:pPr>
+      <w:rPr>
+        <w:rFonts w:ascii="Wingdings" w:hAnsi="Wingdings" w:hint="default"/>
+        <w:sz w:val="20"/>
+      </w:rPr>
+    </w:lvl>
+  </w:abstractNum>
+  <w:abstractNum w:abstractNumId="6" w15:restartNumberingAfterBreak="0">
+    <w:nsid w:val="27594CE7"/>
+    <w:multiLevelType w:val="multilevel"/>
+    <w:tmpl w:val="FBC0BF42"/>
+    <w:lvl w:ilvl="0">
+      <w:start w:val="1"/>
+      <w:numFmt w:val="bullet"/>
+      <w:lvlText w:val=""/>
+      <w:lvlJc w:val="left"/>
+      <w:pPr>
+        <w:tabs>
+          <w:tab w:val="num" w:pos="720"/>
+        </w:tabs>
+        <w:ind w:left="720" w:hanging="360"/>
+      </w:pPr>
+      <w:rPr>
+        <w:rFonts w:ascii="Symbol" w:hAnsi="Symbol" w:hint="default"/>
+        <w:sz w:val="20"/>
+      </w:rPr>
+    </w:lvl>
+    <w:lvl w:ilvl="1" w:tentative="1">
+      <w:start w:val="1"/>
+      <w:numFmt w:val="bullet"/>
+      <w:lvlText w:val="o"/>
+      <w:lvlJc w:val="left"/>
+      <w:pPr>
+        <w:tabs>
+          <w:tab w:val="num" w:pos="1440"/>
+        </w:tabs>
+        <w:ind w:left="1440" w:hanging="360"/>
+      </w:pPr>
+      <w:rPr>
+        <w:rFonts w:ascii="Courier New" w:hAnsi="Courier New" w:hint="default"/>
+        <w:sz w:val="20"/>
+      </w:rPr>
+    </w:lvl>
+    <w:lvl w:ilvl="2" w:tentative="1">
+      <w:start w:val="1"/>
+      <w:numFmt w:val="bullet"/>
+      <w:lvlText w:val=""/>
+      <w:lvlJc w:val="left"/>
+      <w:pPr>
+        <w:tabs>
+          <w:tab w:val="num" w:pos="2160"/>
+        </w:tabs>
+        <w:ind w:left="2160" w:hanging="360"/>
+      </w:pPr>
+      <w:rPr>
+        <w:rFonts w:ascii="Wingdings" w:hAnsi="Wingdings" w:hint="default"/>
+        <w:sz w:val="20"/>
+      </w:rPr>
+    </w:lvl>
+    <w:lvl w:ilvl="3" w:tentative="1">
+      <w:start w:val="1"/>
+      <w:numFmt w:val="bullet"/>
+      <w:lvlText w:val=""/>
+      <w:lvlJc w:val="left"/>
+      <w:pPr>
+        <w:tabs>
+          <w:tab w:val="num" w:pos="2880"/>
+        </w:tabs>
+        <w:ind w:left="2880" w:hanging="360"/>
+      </w:pPr>
+      <w:rPr>
+        <w:rFonts w:ascii="Wingdings" w:hAnsi="Wingdings" w:hint="default"/>
+        <w:sz w:val="20"/>
+      </w:rPr>
+    </w:lvl>
+    <w:lvl w:ilvl="4" w:tentative="1">
+      <w:start w:val="1"/>
+      <w:numFmt w:val="bullet"/>
+      <w:lvlText w:val=""/>
+      <w:lvlJc w:val="left"/>
+      <w:pPr>
+        <w:tabs>
+          <w:tab w:val="num" w:pos="3600"/>
+        </w:tabs>
+        <w:ind w:left="3600" w:hanging="360"/>
+      </w:pPr>
+      <w:rPr>
+        <w:rFonts w:ascii="Wingdings" w:hAnsi="Wingdings" w:hint="default"/>
+        <w:sz w:val="20"/>
+      </w:rPr>
+    </w:lvl>
+    <w:lvl w:ilvl="5" w:tentative="1">
+      <w:start w:val="1"/>
+      <w:numFmt w:val="bullet"/>
+      <w:lvlText w:val=""/>
+      <w:lvlJc w:val="left"/>
+      <w:pPr>
+        <w:tabs>
+          <w:tab w:val="num" w:pos="4320"/>
+        </w:tabs>
+        <w:ind w:left="4320" w:hanging="360"/>
+      </w:pPr>
+      <w:rPr>
+        <w:rFonts w:ascii="Wingdings" w:hAnsi="Wingdings" w:hint="default"/>
+        <w:sz w:val="20"/>
+      </w:rPr>
+    </w:lvl>
+    <w:lvl w:ilvl="6" w:tentative="1">
+      <w:start w:val="1"/>
+      <w:numFmt w:val="bullet"/>
+      <w:lvlText w:val=""/>
+      <w:lvlJc w:val="left"/>
+      <w:pPr>
+        <w:tabs>
+          <w:tab w:val="num" w:pos="5040"/>
+        </w:tabs>
+        <w:ind w:left="5040" w:hanging="360"/>
+      </w:pPr>
+      <w:rPr>
+        <w:rFonts w:ascii="Wingdings" w:hAnsi="Wingdings" w:hint="default"/>
+        <w:sz w:val="20"/>
+      </w:rPr>
+    </w:lvl>
+    <w:lvl w:ilvl="7" w:tentative="1">
+      <w:start w:val="1"/>
+      <w:numFmt w:val="bullet"/>
+      <w:lvlText w:val=""/>
+      <w:lvlJc w:val="left"/>
+      <w:pPr>
+        <w:tabs>
+          <w:tab w:val="num" w:pos="5760"/>
+        </w:tabs>
+        <w:ind w:left="5760" w:hanging="360"/>
+      </w:pPr>
+      <w:rPr>
+        <w:rFonts w:ascii="Wingdings" w:hAnsi="Wingdings" w:hint="default"/>
+        <w:sz w:val="20"/>
+      </w:rPr>
+    </w:lvl>
+    <w:lvl w:ilvl="8" w:tentative="1">
+      <w:start w:val="1"/>
+      <w:numFmt w:val="bullet"/>
+      <w:lvlText w:val=""/>
+      <w:lvlJc w:val="left"/>
+      <w:pPr>
+        <w:tabs>
+          <w:tab w:val="num" w:pos="6480"/>
+        </w:tabs>
+        <w:ind w:left="6480" w:hanging="360"/>
+      </w:pPr>
+      <w:rPr>
+        <w:rFonts w:ascii="Wingdings" w:hAnsi="Wingdings" w:hint="default"/>
+        <w:sz w:val="20"/>
+      </w:rPr>
+    </w:lvl>
+  </w:abstractNum>
+  <w:abstractNum w:abstractNumId="7" w15:restartNumberingAfterBreak="0">
     <w:nsid w:val="2AD86676"/>
     <w:multiLevelType w:val="multilevel"/>
     <w:tmpl w:val="168C8056"/>
@@ -319,7 +3301,156 @@
       </w:rPr>
     </w:lvl>
   </w:abstractNum>
-  <w:abstractNum w:abstractNumId="2" w15:restartNumberingAfterBreak="0">
+  <w:abstractNum w:abstractNumId="8" w15:restartNumberingAfterBreak="0">
+    <w:nsid w:val="320D6509"/>
+    <w:multiLevelType w:val="multilevel"/>
+    <w:tmpl w:val="BB3EBA32"/>
+    <w:lvl w:ilvl="0">
+      <w:start w:val="1"/>
+      <w:numFmt w:val="bullet"/>
+      <w:lvlText w:val=""/>
+      <w:lvlJc w:val="left"/>
+      <w:pPr>
+        <w:tabs>
+          <w:tab w:val="num" w:pos="720"/>
+        </w:tabs>
+        <w:ind w:left="720" w:hanging="360"/>
+      </w:pPr>
+      <w:rPr>
+        <w:rFonts w:ascii="Symbol" w:hAnsi="Symbol" w:hint="default"/>
+        <w:sz w:val="20"/>
+      </w:rPr>
+    </w:lvl>
+    <w:lvl w:ilvl="1" w:tentative="1">
+      <w:start w:val="1"/>
+      <w:numFmt w:val="bullet"/>
+      <w:lvlText w:val="o"/>
+      <w:lvlJc w:val="left"/>
+      <w:pPr>
+        <w:tabs>
+          <w:tab w:val="num" w:pos="1440"/>
+        </w:tabs>
+        <w:ind w:left="1440" w:hanging="360"/>
+      </w:pPr>
+      <w:rPr>
+        <w:rFonts w:ascii="Courier New" w:hAnsi="Courier New" w:hint="default"/>
+        <w:sz w:val="20"/>
+      </w:rPr>
+    </w:lvl>
+    <w:lvl w:ilvl="2" w:tentative="1">
+      <w:start w:val="1"/>
+      <w:numFmt w:val="bullet"/>
+      <w:lvlText w:val=""/>
+      <w:lvlJc w:val="left"/>
+      <w:pPr>
+        <w:tabs>
+          <w:tab w:val="num" w:pos="2160"/>
+        </w:tabs>
+        <w:ind w:left="2160" w:hanging="360"/>
+      </w:pPr>
+      <w:rPr>
+        <w:rFonts w:ascii="Wingdings" w:hAnsi="Wingdings" w:hint="default"/>
+        <w:sz w:val="20"/>
+      </w:rPr>
+    </w:lvl>
+    <w:lvl w:ilvl="3" w:tentative="1">
+      <w:start w:val="1"/>
+      <w:numFmt w:val="bullet"/>
+      <w:lvlText w:val=""/>
+      <w:lvlJc w:val="left"/>
+      <w:pPr>
+        <w:tabs>
+          <w:tab w:val="num" w:pos="2880"/>
+        </w:tabs>
+        <w:ind w:left="2880" w:hanging="360"/>
+      </w:pPr>
+      <w:rPr>
+        <w:rFonts w:ascii="Wingdings" w:hAnsi="Wingdings" w:hint="default"/>
+        <w:sz w:val="20"/>
+      </w:rPr>
+    </w:lvl>
+    <w:lvl w:ilvl="4" w:tentative="1">
+      <w:start w:val="1"/>
+      <w:numFmt w:val="bullet"/>
+      <w:lvlText w:val=""/>
+      <w:lvlJc w:val="left"/>
+      <w:pPr>
+        <w:tabs>
+          <w:tab w:val="num" w:pos="3600"/>
+        </w:tabs>
+        <w:ind w:left="3600" w:hanging="360"/>
+      </w:pPr>
+      <w:rPr>
+        <w:rFonts w:ascii="Wingdings" w:hAnsi="Wingdings" w:hint="default"/>
+        <w:sz w:val="20"/>
+      </w:rPr>
+    </w:lvl>
+    <w:lvl w:ilvl="5" w:tentative="1">
+      <w:start w:val="1"/>
+      <w:numFmt w:val="bullet"/>
+      <w:lvlText w:val=""/>
+      <w:lvlJc w:val="left"/>
+      <w:pPr>
+        <w:tabs>
+          <w:tab w:val="num" w:pos="4320"/>
+        </w:tabs>
+        <w:ind w:left="4320" w:hanging="360"/>
+      </w:pPr>
+      <w:rPr>
+        <w:rFonts w:ascii="Wingdings" w:hAnsi="Wingdings" w:hint="default"/>
+        <w:sz w:val="20"/>
+      </w:rPr>
+    </w:lvl>
+    <w:lvl w:ilvl="6" w:tentative="1">
+      <w:start w:val="1"/>
+      <w:numFmt w:val="bullet"/>
+      <w:lvlText w:val=""/>
+      <w:lvlJc w:val="left"/>
+      <w:pPr>
+        <w:tabs>
+          <w:tab w:val="num" w:pos="5040"/>
+        </w:tabs>
+        <w:ind w:left="5040" w:hanging="360"/>
+      </w:pPr>
+      <w:rPr>
+        <w:rFonts w:ascii="Wingdings" w:hAnsi="Wingdings" w:hint="default"/>
+        <w:sz w:val="20"/>
+      </w:rPr>
+    </w:lvl>
+    <w:lvl w:ilvl="7" w:tentative="1">
+      <w:start w:val="1"/>
+      <w:numFmt w:val="bullet"/>
+      <w:lvlText w:val=""/>
+      <w:lvlJc w:val="left"/>
+      <w:pPr>
+        <w:tabs>
+          <w:tab w:val="num" w:pos="5760"/>
+        </w:tabs>
+        <w:ind w:left="5760" w:hanging="360"/>
+      </w:pPr>
+      <w:rPr>
+        <w:rFonts w:ascii="Wingdings" w:hAnsi="Wingdings" w:hint="default"/>
+        <w:sz w:val="20"/>
+      </w:rPr>
+    </w:lvl>
+    <w:lvl w:ilvl="8" w:tentative="1">
+      <w:start w:val="1"/>
+      <w:numFmt w:val="bullet"/>
+      <w:lvlText w:val=""/>
+      <w:lvlJc w:val="left"/>
+      <w:pPr>
+        <w:tabs>
+          <w:tab w:val="num" w:pos="6480"/>
+        </w:tabs>
+        <w:ind w:left="6480" w:hanging="360"/>
+      </w:pPr>
+      <w:rPr>
+        <w:rFonts w:ascii="Wingdings" w:hAnsi="Wingdings" w:hint="default"/>
+        <w:sz w:val="20"/>
+      </w:rPr>
+    </w:lvl>
+  </w:abstractNum>
+  <w:abstractNum w:abstractNumId="9" w15:restartNumberingAfterBreak="0">
     <w:nsid w:val="32BE4EC3"/>
     <w:multiLevelType w:val="multilevel"/>
     <w:tmpl w:val="A1F82264"/>
@@ -468,7 +3599,156 @@
       </w:rPr>
     </w:lvl>
   </w:abstractNum>
-  <w:abstractNum w:abstractNumId="3" w15:restartNumberingAfterBreak="0">
+  <w:abstractNum w:abstractNumId="10" w15:restartNumberingAfterBreak="0">
+    <w:nsid w:val="35B52971"/>
+    <w:multiLevelType w:val="multilevel"/>
+    <w:tmpl w:val="353206BA"/>
+    <w:lvl w:ilvl="0">
+      <w:start w:val="1"/>
+      <w:numFmt w:val="bullet"/>
+      <w:lvlText w:val=""/>
+      <w:lvlJc w:val="left"/>
+      <w:pPr>
+        <w:tabs>
+          <w:tab w:val="num" w:pos="720"/>
+        </w:tabs>
+        <w:ind w:left="720" w:hanging="360"/>
+      </w:pPr>
+      <w:rPr>
+        <w:rFonts w:ascii="Symbol" w:hAnsi="Symbol" w:hint="default"/>
+        <w:sz w:val="20"/>
+      </w:rPr>
+    </w:lvl>
+    <w:lvl w:ilvl="1" w:tentative="1">
+      <w:start w:val="1"/>
+      <w:numFmt w:val="bullet"/>
+      <w:lvlText w:val="o"/>
+      <w:lvlJc w:val="left"/>
+      <w:pPr>
+        <w:tabs>
+          <w:tab w:val="num" w:pos="1440"/>
+        </w:tabs>
+        <w:ind w:left="1440" w:hanging="360"/>
+      </w:pPr>
+      <w:rPr>
+        <w:rFonts w:ascii="Courier New" w:hAnsi="Courier New" w:hint="default"/>
+        <w:sz w:val="20"/>
+      </w:rPr>
+    </w:lvl>
+    <w:lvl w:ilvl="2" w:tentative="1">
+      <w:start w:val="1"/>
+      <w:numFmt w:val="bullet"/>
+      <w:lvlText w:val=""/>
+      <w:lvlJc w:val="left"/>
+      <w:pPr>
+        <w:tabs>
+          <w:tab w:val="num" w:pos="2160"/>
+        </w:tabs>
+        <w:ind w:left="2160" w:hanging="360"/>
+      </w:pPr>
+      <w:rPr>
+        <w:rFonts w:ascii="Wingdings" w:hAnsi="Wingdings" w:hint="default"/>
+        <w:sz w:val="20"/>
+      </w:rPr>
+    </w:lvl>
+    <w:lvl w:ilvl="3" w:tentative="1">
+      <w:start w:val="1"/>
+      <w:numFmt w:val="bullet"/>
+      <w:lvlText w:val=""/>
+      <w:lvlJc w:val="left"/>
+      <w:pPr>
+        <w:tabs>
+          <w:tab w:val="num" w:pos="2880"/>
+        </w:tabs>
+        <w:ind w:left="2880" w:hanging="360"/>
+      </w:pPr>
+      <w:rPr>
+        <w:rFonts w:ascii="Wingdings" w:hAnsi="Wingdings" w:hint="default"/>
+        <w:sz w:val="20"/>
+      </w:rPr>
+    </w:lvl>
+    <w:lvl w:ilvl="4" w:tentative="1">
+      <w:start w:val="1"/>
+      <w:numFmt w:val="bullet"/>
+      <w:lvlText w:val=""/>
+      <w:lvlJc w:val="left"/>
+      <w:pPr>
+        <w:tabs>
+          <w:tab w:val="num" w:pos="3600"/>
+        </w:tabs>
+        <w:ind w:left="3600" w:hanging="360"/>
+      </w:pPr>
+      <w:rPr>
+        <w:rFonts w:ascii="Wingdings" w:hAnsi="Wingdings" w:hint="default"/>
+        <w:sz w:val="20"/>
+      </w:rPr>
+    </w:lvl>
+    <w:lvl w:ilvl="5" w:tentative="1">
+      <w:start w:val="1"/>
+      <w:numFmt w:val="bullet"/>
+      <w:lvlText w:val=""/>
+      <w:lvlJc w:val="left"/>
+      <w:pPr>
+        <w:tabs>
+          <w:tab w:val="num" w:pos="4320"/>
+        </w:tabs>
+        <w:ind w:left="4320" w:hanging="360"/>
+      </w:pPr>
+      <w:rPr>
+        <w:rFonts w:ascii="Wingdings" w:hAnsi="Wingdings" w:hint="default"/>
+        <w:sz w:val="20"/>
+      </w:rPr>
+    </w:lvl>
+    <w:lvl w:ilvl="6" w:tentative="1">
+      <w:start w:val="1"/>
+      <w:numFmt w:val="bullet"/>
+      <w:lvlText w:val=""/>
+      <w:lvlJc w:val="left"/>
+      <w:pPr>
+        <w:tabs>
+          <w:tab w:val="num" w:pos="5040"/>
+        </w:tabs>
+        <w:ind w:left="5040" w:hanging="360"/>
+      </w:pPr>
+      <w:rPr>
+        <w:rFonts w:ascii="Wingdings" w:hAnsi="Wingdings" w:hint="default"/>
+        <w:sz w:val="20"/>
+      </w:rPr>
+    </w:lvl>
+    <w:lvl w:ilvl="7" w:tentative="1">
+      <w:start w:val="1"/>
+      <w:numFmt w:val="bullet"/>
+      <w:lvlText w:val=""/>
+      <w:lvlJc w:val="left"/>
+      <w:pPr>
+        <w:tabs>
+          <w:tab w:val="num" w:pos="5760"/>
+        </w:tabs>
+        <w:ind w:left="5760" w:hanging="360"/>
+      </w:pPr>
+      <w:rPr>
+        <w:rFonts w:ascii="Wingdings" w:hAnsi="Wingdings" w:hint="default"/>
+        <w:sz w:val="20"/>
+      </w:rPr>
+    </w:lvl>
+    <w:lvl w:ilvl="8" w:tentative="1">
+      <w:start w:val="1"/>
+      <w:numFmt w:val="bullet"/>
+      <w:lvlText w:val=""/>
+      <w:lvlJc w:val="left"/>
+      <w:pPr>
+        <w:tabs>
+          <w:tab w:val="num" w:pos="6480"/>
+        </w:tabs>
+        <w:ind w:left="6480" w:hanging="360"/>
+      </w:pPr>
+      <w:rPr>
+        <w:rFonts w:ascii="Wingdings" w:hAnsi="Wingdings" w:hint="default"/>
+        <w:sz w:val="20"/>
+      </w:rPr>
+    </w:lvl>
+  </w:abstractNum>
+  <w:abstractNum w:abstractNumId="11" w15:restartNumberingAfterBreak="0">
     <w:nsid w:val="36841540"/>
     <w:multiLevelType w:val="multilevel"/>
     <w:tmpl w:val="CDF007A8"/>
@@ -617,7 +3897,7 @@
       </w:rPr>
     </w:lvl>
   </w:abstractNum>
-  <w:abstractNum w:abstractNumId="4" w15:restartNumberingAfterBreak="0">
+  <w:abstractNum w:abstractNumId="12" w15:restartNumberingAfterBreak="0">
     <w:nsid w:val="448C00AD"/>
     <w:multiLevelType w:val="multilevel"/>
     <w:tmpl w:val="48287A9A"/>
@@ -766,7 +4046,603 @@
       </w:rPr>
     </w:lvl>
   </w:abstractNum>
-  <w:abstractNum w:abstractNumId="5" w15:restartNumberingAfterBreak="0">
+  <w:abstractNum w:abstractNumId="13" w15:restartNumberingAfterBreak="0">
+    <w:nsid w:val="47B6479C"/>
+    <w:multiLevelType w:val="multilevel"/>
+    <w:tmpl w:val="BF466CD2"/>
+    <w:lvl w:ilvl="0">
+      <w:start w:val="1"/>
+      <w:numFmt w:val="bullet"/>
+      <w:lvlText w:val=""/>
+      <w:lvlJc w:val="left"/>
+      <w:pPr>
+        <w:tabs>
+          <w:tab w:val="num" w:pos="720"/>
+        </w:tabs>
+        <w:ind w:left="720" w:hanging="360"/>
+      </w:pPr>
+      <w:rPr>
+        <w:rFonts w:ascii="Symbol" w:hAnsi="Symbol" w:hint="default"/>
+        <w:sz w:val="20"/>
+      </w:rPr>
+    </w:lvl>
+    <w:lvl w:ilvl="1" w:tentative="1">
+      <w:start w:val="1"/>
+      <w:numFmt w:val="bullet"/>
+      <w:lvlText w:val="o"/>
+      <w:lvlJc w:val="left"/>
+      <w:pPr>
+        <w:tabs>
+          <w:tab w:val="num" w:pos="1440"/>
+        </w:tabs>
+        <w:ind w:left="1440" w:hanging="360"/>
+      </w:pPr>
+      <w:rPr>
+        <w:rFonts w:ascii="Courier New" w:hAnsi="Courier New" w:hint="default"/>
+        <w:sz w:val="20"/>
+      </w:rPr>
+    </w:lvl>
+    <w:lvl w:ilvl="2" w:tentative="1">
+      <w:start w:val="1"/>
+      <w:numFmt w:val="bullet"/>
+      <w:lvlText w:val=""/>
+      <w:lvlJc w:val="left"/>
+      <w:pPr>
+        <w:tabs>
+          <w:tab w:val="num" w:pos="2160"/>
+        </w:tabs>
+        <w:ind w:left="2160" w:hanging="360"/>
+      </w:pPr>
+      <w:rPr>
+        <w:rFonts w:ascii="Wingdings" w:hAnsi="Wingdings" w:hint="default"/>
+        <w:sz w:val="20"/>
+      </w:rPr>
+    </w:lvl>
+    <w:lvl w:ilvl="3" w:tentative="1">
+      <w:start w:val="1"/>
+      <w:numFmt w:val="bullet"/>
+      <w:lvlText w:val=""/>
+      <w:lvlJc w:val="left"/>
+      <w:pPr>
+        <w:tabs>
+          <w:tab w:val="num" w:pos="2880"/>
+        </w:tabs>
+        <w:ind w:left="2880" w:hanging="360"/>
+      </w:pPr>
+      <w:rPr>
+        <w:rFonts w:ascii="Wingdings" w:hAnsi="Wingdings" w:hint="default"/>
+        <w:sz w:val="20"/>
+      </w:rPr>
+    </w:lvl>
+    <w:lvl w:ilvl="4" w:tentative="1">
+      <w:start w:val="1"/>
+      <w:numFmt w:val="bullet"/>
+      <w:lvlText w:val=""/>
+      <w:lvlJc w:val="left"/>
+      <w:pPr>
+        <w:tabs>
+          <w:tab w:val="num" w:pos="3600"/>
+        </w:tabs>
+        <w:ind w:left="3600" w:hanging="360"/>
+      </w:pPr>
+      <w:rPr>
+        <w:rFonts w:ascii="Wingdings" w:hAnsi="Wingdings" w:hint="default"/>
+        <w:sz w:val="20"/>
+      </w:rPr>
+    </w:lvl>
+    <w:lvl w:ilvl="5" w:tentative="1">
+      <w:start w:val="1"/>
+      <w:numFmt w:val="bullet"/>
+      <w:lvlText w:val=""/>
+      <w:lvlJc w:val="left"/>
+      <w:pPr>
+        <w:tabs>
+          <w:tab w:val="num" w:pos="4320"/>
+        </w:tabs>
+        <w:ind w:left="4320" w:hanging="360"/>
+      </w:pPr>
+      <w:rPr>
+        <w:rFonts w:ascii="Wingdings" w:hAnsi="Wingdings" w:hint="default"/>
+        <w:sz w:val="20"/>
+      </w:rPr>
+    </w:lvl>
+    <w:lvl w:ilvl="6" w:tentative="1">
+      <w:start w:val="1"/>
+      <w:numFmt w:val="bullet"/>
+      <w:lvlText w:val=""/>
+      <w:lvlJc w:val="left"/>
+      <w:pPr>
+        <w:tabs>
+          <w:tab w:val="num" w:pos="5040"/>
+        </w:tabs>
+        <w:ind w:left="5040" w:hanging="360"/>
+      </w:pPr>
+      <w:rPr>
+        <w:rFonts w:ascii="Wingdings" w:hAnsi="Wingdings" w:hint="default"/>
+        <w:sz w:val="20"/>
+      </w:rPr>
+    </w:lvl>
+    <w:lvl w:ilvl="7" w:tentative="1">
+      <w:start w:val="1"/>
+      <w:numFmt w:val="bullet"/>
+      <w:lvlText w:val=""/>
+      <w:lvlJc w:val="left"/>
+      <w:pPr>
+        <w:tabs>
+          <w:tab w:val="num" w:pos="5760"/>
+        </w:tabs>
+        <w:ind w:left="5760" w:hanging="360"/>
+      </w:pPr>
+      <w:rPr>
+        <w:rFonts w:ascii="Wingdings" w:hAnsi="Wingdings" w:hint="default"/>
+        <w:sz w:val="20"/>
+      </w:rPr>
+    </w:lvl>
+    <w:lvl w:ilvl="8" w:tentative="1">
+      <w:start w:val="1"/>
+      <w:numFmt w:val="bullet"/>
+      <w:lvlText w:val=""/>
+      <w:lvlJc w:val="left"/>
+      <w:pPr>
+        <w:tabs>
+          <w:tab w:val="num" w:pos="6480"/>
+        </w:tabs>
+        <w:ind w:left="6480" w:hanging="360"/>
+      </w:pPr>
+      <w:rPr>
+        <w:rFonts w:ascii="Wingdings" w:hAnsi="Wingdings" w:hint="default"/>
+        <w:sz w:val="20"/>
+      </w:rPr>
+    </w:lvl>
+  </w:abstractNum>
+  <w:abstractNum w:abstractNumId="14" w15:restartNumberingAfterBreak="0">
+    <w:nsid w:val="497139A1"/>
+    <w:multiLevelType w:val="multilevel"/>
+    <w:tmpl w:val="15FA6B98"/>
+    <w:lvl w:ilvl="0">
+      <w:start w:val="1"/>
+      <w:numFmt w:val="bullet"/>
+      <w:lvlText w:val=""/>
+      <w:lvlJc w:val="left"/>
+      <w:pPr>
+        <w:tabs>
+          <w:tab w:val="num" w:pos="720"/>
+        </w:tabs>
+        <w:ind w:left="720" w:hanging="360"/>
+      </w:pPr>
+      <w:rPr>
+        <w:rFonts w:ascii="Symbol" w:hAnsi="Symbol" w:hint="default"/>
+        <w:sz w:val="20"/>
+      </w:rPr>
+    </w:lvl>
+    <w:lvl w:ilvl="1" w:tentative="1">
+      <w:start w:val="1"/>
+      <w:numFmt w:val="bullet"/>
+      <w:lvlText w:val="o"/>
+      <w:lvlJc w:val="left"/>
+      <w:pPr>
+        <w:tabs>
+          <w:tab w:val="num" w:pos="1440"/>
+        </w:tabs>
+        <w:ind w:left="1440" w:hanging="360"/>
+      </w:pPr>
+      <w:rPr>
+        <w:rFonts w:ascii="Courier New" w:hAnsi="Courier New" w:hint="default"/>
+        <w:sz w:val="20"/>
+      </w:rPr>
+    </w:lvl>
+    <w:lvl w:ilvl="2" w:tentative="1">
+      <w:start w:val="1"/>
+      <w:numFmt w:val="bullet"/>
+      <w:lvlText w:val=""/>
+      <w:lvlJc w:val="left"/>
+      <w:pPr>
+        <w:tabs>
+          <w:tab w:val="num" w:pos="2160"/>
+        </w:tabs>
+        <w:ind w:left="2160" w:hanging="360"/>
+      </w:pPr>
+      <w:rPr>
+        <w:rFonts w:ascii="Wingdings" w:hAnsi="Wingdings" w:hint="default"/>
+        <w:sz w:val="20"/>
+      </w:rPr>
+    </w:lvl>
+    <w:lvl w:ilvl="3" w:tentative="1">
+      <w:start w:val="1"/>
+      <w:numFmt w:val="bullet"/>
+      <w:lvlText w:val=""/>
+      <w:lvlJc w:val="left"/>
+      <w:pPr>
+        <w:tabs>
+          <w:tab w:val="num" w:pos="2880"/>
+        </w:tabs>
+        <w:ind w:left="2880" w:hanging="360"/>
+      </w:pPr>
+      <w:rPr>
+        <w:rFonts w:ascii="Wingdings" w:hAnsi="Wingdings" w:hint="default"/>
+        <w:sz w:val="20"/>
+      </w:rPr>
+    </w:lvl>
+    <w:lvl w:ilvl="4" w:tentative="1">
+      <w:start w:val="1"/>
+      <w:numFmt w:val="bullet"/>
+      <w:lvlText w:val=""/>
+      <w:lvlJc w:val="left"/>
+      <w:pPr>
+        <w:tabs>
+          <w:tab w:val="num" w:pos="3600"/>
+        </w:tabs>
+        <w:ind w:left="3600" w:hanging="360"/>
+      </w:pPr>
+      <w:rPr>
+        <w:rFonts w:ascii="Wingdings" w:hAnsi="Wingdings" w:hint="default"/>
+        <w:sz w:val="20"/>
+      </w:rPr>
+    </w:lvl>
+    <w:lvl w:ilvl="5" w:tentative="1">
+      <w:start w:val="1"/>
+      <w:numFmt w:val="bullet"/>
+      <w:lvlText w:val=""/>
+      <w:lvlJc w:val="left"/>
+      <w:pPr>
+        <w:tabs>
+          <w:tab w:val="num" w:pos="4320"/>
+        </w:tabs>
+        <w:ind w:left="4320" w:hanging="360"/>
+      </w:pPr>
+      <w:rPr>
+        <w:rFonts w:ascii="Wingdings" w:hAnsi="Wingdings" w:hint="default"/>
+        <w:sz w:val="20"/>
+      </w:rPr>
+    </w:lvl>
+    <w:lvl w:ilvl="6" w:tentative="1">
+      <w:start w:val="1"/>
+      <w:numFmt w:val="bullet"/>
+      <w:lvlText w:val=""/>
+      <w:lvlJc w:val="left"/>
+      <w:pPr>
+        <w:tabs>
+          <w:tab w:val="num" w:pos="5040"/>
+        </w:tabs>
+        <w:ind w:left="5040" w:hanging="360"/>
+      </w:pPr>
+      <w:rPr>
+        <w:rFonts w:ascii="Wingdings" w:hAnsi="Wingdings" w:hint="default"/>
+        <w:sz w:val="20"/>
+      </w:rPr>
+    </w:lvl>
+    <w:lvl w:ilvl="7" w:tentative="1">
+      <w:start w:val="1"/>
+      <w:numFmt w:val="bullet"/>
+      <w:lvlText w:val=""/>
+      <w:lvlJc w:val="left"/>
+      <w:pPr>
+        <w:tabs>
+          <w:tab w:val="num" w:pos="5760"/>
+        </w:tabs>
+        <w:ind w:left="5760" w:hanging="360"/>
+      </w:pPr>
+      <w:rPr>
+        <w:rFonts w:ascii="Wingdings" w:hAnsi="Wingdings" w:hint="default"/>
+        <w:sz w:val="20"/>
+      </w:rPr>
+    </w:lvl>
+    <w:lvl w:ilvl="8" w:tentative="1">
+      <w:start w:val="1"/>
+      <w:numFmt w:val="bullet"/>
+      <w:lvlText w:val=""/>
+      <w:lvlJc w:val="left"/>
+      <w:pPr>
+        <w:tabs>
+          <w:tab w:val="num" w:pos="6480"/>
+        </w:tabs>
+        <w:ind w:left="6480" w:hanging="360"/>
+      </w:pPr>
+      <w:rPr>
+        <w:rFonts w:ascii="Wingdings" w:hAnsi="Wingdings" w:hint="default"/>
+        <w:sz w:val="20"/>
+      </w:rPr>
+    </w:lvl>
+  </w:abstractNum>
+  <w:abstractNum w:abstractNumId="15" w15:restartNumberingAfterBreak="0">
+    <w:nsid w:val="4E6B1588"/>
+    <w:multiLevelType w:val="multilevel"/>
+    <w:tmpl w:val="7DD02C52"/>
+    <w:lvl w:ilvl="0">
+      <w:start w:val="1"/>
+      <w:numFmt w:val="bullet"/>
+      <w:lvlText w:val=""/>
+      <w:lvlJc w:val="left"/>
+      <w:pPr>
+        <w:tabs>
+          <w:tab w:val="num" w:pos="720"/>
+        </w:tabs>
+        <w:ind w:left="720" w:hanging="360"/>
+      </w:pPr>
+      <w:rPr>
+        <w:rFonts w:ascii="Symbol" w:hAnsi="Symbol" w:hint="default"/>
+        <w:sz w:val="20"/>
+      </w:rPr>
+    </w:lvl>
+    <w:lvl w:ilvl="1" w:tentative="1">
+      <w:start w:val="1"/>
+      <w:numFmt w:val="bullet"/>
+      <w:lvlText w:val="o"/>
+      <w:lvlJc w:val="left"/>
+      <w:pPr>
+        <w:tabs>
+          <w:tab w:val="num" w:pos="1440"/>
+        </w:tabs>
+        <w:ind w:left="1440" w:hanging="360"/>
+      </w:pPr>
+      <w:rPr>
+        <w:rFonts w:ascii="Courier New" w:hAnsi="Courier New" w:hint="default"/>
+        <w:sz w:val="20"/>
+      </w:rPr>
+    </w:lvl>
+    <w:lvl w:ilvl="2" w:tentative="1">
+      <w:start w:val="1"/>
+      <w:numFmt w:val="bullet"/>
+      <w:lvlText w:val=""/>
+      <w:lvlJc w:val="left"/>
+      <w:pPr>
+        <w:tabs>
+          <w:tab w:val="num" w:pos="2160"/>
+        </w:tabs>
+        <w:ind w:left="2160" w:hanging="360"/>
+      </w:pPr>
+      <w:rPr>
+        <w:rFonts w:ascii="Wingdings" w:hAnsi="Wingdings" w:hint="default"/>
+        <w:sz w:val="20"/>
+      </w:rPr>
+    </w:lvl>
+    <w:lvl w:ilvl="3" w:tentative="1">
+      <w:start w:val="1"/>
+      <w:numFmt w:val="bullet"/>
+      <w:lvlText w:val=""/>
+      <w:lvlJc w:val="left"/>
+      <w:pPr>
+        <w:tabs>
+          <w:tab w:val="num" w:pos="2880"/>
+        </w:tabs>
+        <w:ind w:left="2880" w:hanging="360"/>
+      </w:pPr>
+      <w:rPr>
+        <w:rFonts w:ascii="Wingdings" w:hAnsi="Wingdings" w:hint="default"/>
+        <w:sz w:val="20"/>
+      </w:rPr>
+    </w:lvl>
+    <w:lvl w:ilvl="4" w:tentative="1">
+      <w:start w:val="1"/>
+      <w:numFmt w:val="bullet"/>
+      <w:lvlText w:val=""/>
+      <w:lvlJc w:val="left"/>
+      <w:pPr>
+        <w:tabs>
+          <w:tab w:val="num" w:pos="3600"/>
+        </w:tabs>
+        <w:ind w:left="3600" w:hanging="360"/>
+      </w:pPr>
+      <w:rPr>
+        <w:rFonts w:ascii="Wingdings" w:hAnsi="Wingdings" w:hint="default"/>
+        <w:sz w:val="20"/>
+      </w:rPr>
+    </w:lvl>
+    <w:lvl w:ilvl="5" w:tentative="1">
+      <w:start w:val="1"/>
+      <w:numFmt w:val="bullet"/>
+      <w:lvlText w:val=""/>
+      <w:lvlJc w:val="left"/>
+      <w:pPr>
+        <w:tabs>
+          <w:tab w:val="num" w:pos="4320"/>
+        </w:tabs>
+        <w:ind w:left="4320" w:hanging="360"/>
+      </w:pPr>
+      <w:rPr>
+        <w:rFonts w:ascii="Wingdings" w:hAnsi="Wingdings" w:hint="default"/>
+        <w:sz w:val="20"/>
+      </w:rPr>
+    </w:lvl>
+    <w:lvl w:ilvl="6" w:tentative="1">
+      <w:start w:val="1"/>
+      <w:numFmt w:val="bullet"/>
+      <w:lvlText w:val=""/>
+      <w:lvlJc w:val="left"/>
+      <w:pPr>
+        <w:tabs>
+          <w:tab w:val="num" w:pos="5040"/>
+        </w:tabs>
+        <w:ind w:left="5040" w:hanging="360"/>
+      </w:pPr>
+      <w:rPr>
+        <w:rFonts w:ascii="Wingdings" w:hAnsi="Wingdings" w:hint="default"/>
+        <w:sz w:val="20"/>
+      </w:rPr>
+    </w:lvl>
+    <w:lvl w:ilvl="7" w:tentative="1">
+      <w:start w:val="1"/>
+      <w:numFmt w:val="bullet"/>
+      <w:lvlText w:val=""/>
+      <w:lvlJc w:val="left"/>
+      <w:pPr>
+        <w:tabs>
+          <w:tab w:val="num" w:pos="5760"/>
+        </w:tabs>
+        <w:ind w:left="5760" w:hanging="360"/>
+      </w:pPr>
+      <w:rPr>
+        <w:rFonts w:ascii="Wingdings" w:hAnsi="Wingdings" w:hint="default"/>
+        <w:sz w:val="20"/>
+      </w:rPr>
+    </w:lvl>
+    <w:lvl w:ilvl="8" w:tentative="1">
+      <w:start w:val="1"/>
+      <w:numFmt w:val="bullet"/>
+      <w:lvlText w:val=""/>
+      <w:lvlJc w:val="left"/>
+      <w:pPr>
+        <w:tabs>
+          <w:tab w:val="num" w:pos="6480"/>
+        </w:tabs>
+        <w:ind w:left="6480" w:hanging="360"/>
+      </w:pPr>
+      <w:rPr>
+        <w:rFonts w:ascii="Wingdings" w:hAnsi="Wingdings" w:hint="default"/>
+        <w:sz w:val="20"/>
+      </w:rPr>
+    </w:lvl>
+  </w:abstractNum>
+  <w:abstractNum w:abstractNumId="16" w15:restartNumberingAfterBreak="0">
+    <w:nsid w:val="53884362"/>
+    <w:multiLevelType w:val="multilevel"/>
+    <w:tmpl w:val="79FA1106"/>
+    <w:lvl w:ilvl="0">
+      <w:start w:val="1"/>
+      <w:numFmt w:val="bullet"/>
+      <w:lvlText w:val=""/>
+      <w:lvlJc w:val="left"/>
+      <w:pPr>
+        <w:tabs>
+          <w:tab w:val="num" w:pos="720"/>
+        </w:tabs>
+        <w:ind w:left="720" w:hanging="360"/>
+      </w:pPr>
+      <w:rPr>
+        <w:rFonts w:ascii="Symbol" w:hAnsi="Symbol" w:hint="default"/>
+        <w:sz w:val="20"/>
+      </w:rPr>
+    </w:lvl>
+    <w:lvl w:ilvl="1" w:tentative="1">
+      <w:start w:val="1"/>
+      <w:numFmt w:val="bullet"/>
+      <w:lvlText w:val="o"/>
+      <w:lvlJc w:val="left"/>
+      <w:pPr>
+        <w:tabs>
+          <w:tab w:val="num" w:pos="1440"/>
+        </w:tabs>
+        <w:ind w:left="1440" w:hanging="360"/>
+      </w:pPr>
+      <w:rPr>
+        <w:rFonts w:ascii="Courier New" w:hAnsi="Courier New" w:hint="default"/>
+        <w:sz w:val="20"/>
+      </w:rPr>
+    </w:lvl>
+    <w:lvl w:ilvl="2" w:tentative="1">
+      <w:start w:val="1"/>
+      <w:numFmt w:val="bullet"/>
+      <w:lvlText w:val=""/>
+      <w:lvlJc w:val="left"/>
+      <w:pPr>
+        <w:tabs>
+          <w:tab w:val="num" w:pos="2160"/>
+        </w:tabs>
+        <w:ind w:left="2160" w:hanging="360"/>
+      </w:pPr>
+      <w:rPr>
+        <w:rFonts w:ascii="Wingdings" w:hAnsi="Wingdings" w:hint="default"/>
+        <w:sz w:val="20"/>
+      </w:rPr>
+    </w:lvl>
+    <w:lvl w:ilvl="3" w:tentative="1">
+      <w:start w:val="1"/>
+      <w:numFmt w:val="bullet"/>
+      <w:lvlText w:val=""/>
+      <w:lvlJc w:val="left"/>
+      <w:pPr>
+        <w:tabs>
+          <w:tab w:val="num" w:pos="2880"/>
+        </w:tabs>
+        <w:ind w:left="2880" w:hanging="360"/>
+      </w:pPr>
+      <w:rPr>
+        <w:rFonts w:ascii="Wingdings" w:hAnsi="Wingdings" w:hint="default"/>
+        <w:sz w:val="20"/>
+      </w:rPr>
+    </w:lvl>
+    <w:lvl w:ilvl="4" w:tentative="1">
+      <w:start w:val="1"/>
+      <w:numFmt w:val="bullet"/>
+      <w:lvlText w:val=""/>
+      <w:lvlJc w:val="left"/>
+      <w:pPr>
+        <w:tabs>
+          <w:tab w:val="num" w:pos="3600"/>
+        </w:tabs>
+        <w:ind w:left="3600" w:hanging="360"/>
+      </w:pPr>
+      <w:rPr>
+        <w:rFonts w:ascii="Wingdings" w:hAnsi="Wingdings" w:hint="default"/>
+        <w:sz w:val="20"/>
+      </w:rPr>
+    </w:lvl>
+    <w:lvl w:ilvl="5" w:tentative="1">
+      <w:start w:val="1"/>
+      <w:numFmt w:val="bullet"/>
+      <w:lvlText w:val=""/>
+      <w:lvlJc w:val="left"/>
+      <w:pPr>
+        <w:tabs>
+          <w:tab w:val="num" w:pos="4320"/>
+        </w:tabs>
+        <w:ind w:left="4320" w:hanging="360"/>
+      </w:pPr>
+      <w:rPr>
+        <w:rFonts w:ascii="Wingdings" w:hAnsi="Wingdings" w:hint="default"/>
+        <w:sz w:val="20"/>
+      </w:rPr>
+    </w:lvl>
+    <w:lvl w:ilvl="6" w:tentative="1">
+      <w:start w:val="1"/>
+      <w:numFmt w:val="bullet"/>
+      <w:lvlText w:val=""/>
+      <w:lvlJc w:val="left"/>
+      <w:pPr>
+        <w:tabs>
+          <w:tab w:val="num" w:pos="5040"/>
+        </w:tabs>
+        <w:ind w:left="5040" w:hanging="360"/>
+      </w:pPr>
+      <w:rPr>
+        <w:rFonts w:ascii="Wingdings" w:hAnsi="Wingdings" w:hint="default"/>
+        <w:sz w:val="20"/>
+      </w:rPr>
+    </w:lvl>
+    <w:lvl w:ilvl="7" w:tentative="1">
+      <w:start w:val="1"/>
+      <w:numFmt w:val="bullet"/>
+      <w:lvlText w:val=""/>
+      <w:lvlJc w:val="left"/>
+      <w:pPr>
+        <w:tabs>
+          <w:tab w:val="num" w:pos="5760"/>
+        </w:tabs>
+        <w:ind w:left="5760" w:hanging="360"/>
+      </w:pPr>
+      <w:rPr>
+        <w:rFonts w:ascii="Wingdings" w:hAnsi="Wingdings" w:hint="default"/>
+        <w:sz w:val="20"/>
+      </w:rPr>
+    </w:lvl>
+    <w:lvl w:ilvl="8" w:tentative="1">
+      <w:start w:val="1"/>
+      <w:numFmt w:val="bullet"/>
+      <w:lvlText w:val=""/>
+      <w:lvlJc w:val="left"/>
+      <w:pPr>
+        <w:tabs>
+          <w:tab w:val="num" w:pos="6480"/>
+        </w:tabs>
+        <w:ind w:left="6480" w:hanging="360"/>
+      </w:pPr>
+      <w:rPr>
+        <w:rFonts w:ascii="Wingdings" w:hAnsi="Wingdings" w:hint="default"/>
+        <w:sz w:val="20"/>
+      </w:rPr>
+    </w:lvl>
+  </w:abstractNum>
+  <w:abstractNum w:abstractNumId="17" w15:restartNumberingAfterBreak="0">
     <w:nsid w:val="5AFA71FB"/>
     <w:multiLevelType w:val="multilevel"/>
     <w:tmpl w:val="E9EECDCC"/>
@@ -915,7 +4791,7 @@
       </w:rPr>
     </w:lvl>
   </w:abstractNum>
-  <w:abstractNum w:abstractNumId="6" w15:restartNumberingAfterBreak="0">
+  <w:abstractNum w:abstractNumId="18" w15:restartNumberingAfterBreak="0">
     <w:nsid w:val="5C143289"/>
     <w:multiLevelType w:val="multilevel"/>
     <w:tmpl w:val="CF30DEE8"/>
@@ -1064,7 +4940,7 @@
       </w:rPr>
     </w:lvl>
   </w:abstractNum>
-  <w:abstractNum w:abstractNumId="7" w15:restartNumberingAfterBreak="0">
+  <w:abstractNum w:abstractNumId="19" w15:restartNumberingAfterBreak="0">
     <w:nsid w:val="5D542BFA"/>
     <w:multiLevelType w:val="multilevel"/>
     <w:tmpl w:val="B67656C2"/>
@@ -1213,7 +5089,7 @@
       </w:rPr>
     </w:lvl>
   </w:abstractNum>
-  <w:abstractNum w:abstractNumId="8" w15:restartNumberingAfterBreak="0">
+  <w:abstractNum w:abstractNumId="20" w15:restartNumberingAfterBreak="0">
     <w:nsid w:val="621E66FA"/>
     <w:multiLevelType w:val="multilevel"/>
     <w:tmpl w:val="C81429A0"/>
@@ -1362,7 +5238,7 @@
       </w:rPr>
     </w:lvl>
   </w:abstractNum>
-  <w:abstractNum w:abstractNumId="9" w15:restartNumberingAfterBreak="0">
+  <w:abstractNum w:abstractNumId="21" w15:restartNumberingAfterBreak="0">
     <w:nsid w:val="64A264D6"/>
     <w:multiLevelType w:val="multilevel"/>
     <w:tmpl w:val="550AE580"/>
@@ -1511,7 +5387,7 @@
       </w:rPr>
     </w:lvl>
   </w:abstractNum>
-  <w:abstractNum w:abstractNumId="10" w15:restartNumberingAfterBreak="0">
+  <w:abstractNum w:abstractNumId="22" w15:restartNumberingAfterBreak="0">
     <w:nsid w:val="7323693D"/>
     <w:multiLevelType w:val="multilevel"/>
     <w:tmpl w:val="1700E3EC"/>
@@ -1660,38 +5536,226 @@
       </w:rPr>
     </w:lvl>
   </w:abstractNum>
+  <w:abstractNum w:abstractNumId="23" w15:restartNumberingAfterBreak="0">
+    <w:nsid w:val="7AFD0E86"/>
+    <w:multiLevelType w:val="multilevel"/>
+    <w:tmpl w:val="C2BAE12C"/>
+    <w:lvl w:ilvl="0">
+      <w:start w:val="1"/>
+      <w:numFmt w:val="bullet"/>
+      <w:lvlText w:val=""/>
+      <w:lvlJc w:val="left"/>
+      <w:pPr>
+        <w:tabs>
+          <w:tab w:val="num" w:pos="720"/>
+        </w:tabs>
+        <w:ind w:left="720" w:hanging="360"/>
+      </w:pPr>
+      <w:rPr>
+        <w:rFonts w:ascii="Symbol" w:hAnsi="Symbol" w:hint="default"/>
+        <w:sz w:val="20"/>
+      </w:rPr>
+    </w:lvl>
+    <w:lvl w:ilvl="1" w:tentative="1">
+      <w:start w:val="1"/>
+      <w:numFmt w:val="bullet"/>
+      <w:lvlText w:val="o"/>
+      <w:lvlJc w:val="left"/>
+      <w:pPr>
+        <w:tabs>
+          <w:tab w:val="num" w:pos="1440"/>
+        </w:tabs>
+        <w:ind w:left="1440" w:hanging="360"/>
+      </w:pPr>
+      <w:rPr>
+        <w:rFonts w:ascii="Courier New" w:hAnsi="Courier New" w:hint="default"/>
+        <w:sz w:val="20"/>
+      </w:rPr>
+    </w:lvl>
+    <w:lvl w:ilvl="2" w:tentative="1">
+      <w:start w:val="1"/>
+      <w:numFmt w:val="bullet"/>
+      <w:lvlText w:val=""/>
+      <w:lvlJc w:val="left"/>
+      <w:pPr>
+        <w:tabs>
+          <w:tab w:val="num" w:pos="2160"/>
+        </w:tabs>
+        <w:ind w:left="2160" w:hanging="360"/>
+      </w:pPr>
+      <w:rPr>
+        <w:rFonts w:ascii="Wingdings" w:hAnsi="Wingdings" w:hint="default"/>
+        <w:sz w:val="20"/>
+      </w:rPr>
+    </w:lvl>
+    <w:lvl w:ilvl="3" w:tentative="1">
+      <w:start w:val="1"/>
+      <w:numFmt w:val="bullet"/>
+      <w:lvlText w:val=""/>
+      <w:lvlJc w:val="left"/>
+      <w:pPr>
+        <w:tabs>
+          <w:tab w:val="num" w:pos="2880"/>
+        </w:tabs>
+        <w:ind w:left="2880" w:hanging="360"/>
+      </w:pPr>
+      <w:rPr>
+        <w:rFonts w:ascii="Wingdings" w:hAnsi="Wingdings" w:hint="default"/>
+        <w:sz w:val="20"/>
+      </w:rPr>
+    </w:lvl>
+    <w:lvl w:ilvl="4" w:tentative="1">
+      <w:start w:val="1"/>
+      <w:numFmt w:val="bullet"/>
+      <w:lvlText w:val=""/>
+      <w:lvlJc w:val="left"/>
+      <w:pPr>
+        <w:tabs>
+          <w:tab w:val="num" w:pos="3600"/>
+        </w:tabs>
+        <w:ind w:left="3600" w:hanging="360"/>
+      </w:pPr>
+      <w:rPr>
+        <w:rFonts w:ascii="Wingdings" w:hAnsi="Wingdings" w:hint="default"/>
+        <w:sz w:val="20"/>
+      </w:rPr>
+    </w:lvl>
+    <w:lvl w:ilvl="5" w:tentative="1">
+      <w:start w:val="1"/>
+      <w:numFmt w:val="bullet"/>
+      <w:lvlText w:val=""/>
+      <w:lvlJc w:val="left"/>
+      <w:pPr>
+        <w:tabs>
+          <w:tab w:val="num" w:pos="4320"/>
+        </w:tabs>
+        <w:ind w:left="4320" w:hanging="360"/>
+      </w:pPr>
+      <w:rPr>
+        <w:rFonts w:ascii="Wingdings" w:hAnsi="Wingdings" w:hint="default"/>
+        <w:sz w:val="20"/>
+      </w:rPr>
+    </w:lvl>
+    <w:lvl w:ilvl="6" w:tentative="1">
+      <w:start w:val="1"/>
+      <w:numFmt w:val="bullet"/>
+      <w:lvlText w:val=""/>
+      <w:lvlJc w:val="left"/>
+      <w:pPr>
+        <w:tabs>
+          <w:tab w:val="num" w:pos="5040"/>
+        </w:tabs>
+        <w:ind w:left="5040" w:hanging="360"/>
+      </w:pPr>
+      <w:rPr>
+        <w:rFonts w:ascii="Wingdings" w:hAnsi="Wingdings" w:hint="default"/>
+        <w:sz w:val="20"/>
+      </w:rPr>
+    </w:lvl>
+    <w:lvl w:ilvl="7" w:tentative="1">
+      <w:start w:val="1"/>
+      <w:numFmt w:val="bullet"/>
+      <w:lvlText w:val=""/>
+      <w:lvlJc w:val="left"/>
+      <w:pPr>
+        <w:tabs>
+          <w:tab w:val="num" w:pos="5760"/>
+        </w:tabs>
+        <w:ind w:left="5760" w:hanging="360"/>
+      </w:pPr>
+      <w:rPr>
+        <w:rFonts w:ascii="Wingdings" w:hAnsi="Wingdings" w:hint="default"/>
+        <w:sz w:val="20"/>
+      </w:rPr>
+    </w:lvl>
+    <w:lvl w:ilvl="8" w:tentative="1">
+      <w:start w:val="1"/>
+      <w:numFmt w:val="bullet"/>
+      <w:lvlText w:val=""/>
+      <w:lvlJc w:val="left"/>
+      <w:pPr>
+        <w:tabs>
+          <w:tab w:val="num" w:pos="6480"/>
+        </w:tabs>
+        <w:ind w:left="6480" w:hanging="360"/>
+      </w:pPr>
+      <w:rPr>
+        <w:rFonts w:ascii="Wingdings" w:hAnsi="Wingdings" w:hint="default"/>
+        <w:sz w:val="20"/>
+      </w:rPr>
+    </w:lvl>
+  </w:abstractNum>
   <w:num w:numId="1" w16cid:durableId="1384451939">
-    <w:abstractNumId w:val="5"/>
+    <w:abstractNumId w:val="17"/>
   </w:num>
   <w:num w:numId="2" w16cid:durableId="855994773">
-    <w:abstractNumId w:val="10"/>
+    <w:abstractNumId w:val="22"/>
   </w:num>
   <w:num w:numId="3" w16cid:durableId="1780954970">
-    <w:abstractNumId w:val="4"/>
+    <w:abstractNumId w:val="12"/>
   </w:num>
   <w:num w:numId="4" w16cid:durableId="195122856">
-    <w:abstractNumId w:val="3"/>
+    <w:abstractNumId w:val="11"/>
   </w:num>
   <w:num w:numId="5" w16cid:durableId="1847360864">
-    <w:abstractNumId w:val="1"/>
+    <w:abstractNumId w:val="7"/>
   </w:num>
   <w:num w:numId="6" w16cid:durableId="1448351186">
-    <w:abstractNumId w:val="2"/>
+    <w:abstractNumId w:val="9"/>
   </w:num>
   <w:num w:numId="7" w16cid:durableId="149057438">
-    <w:abstractNumId w:val="6"/>
+    <w:abstractNumId w:val="18"/>
   </w:num>
   <w:num w:numId="8" w16cid:durableId="1875193734">
-    <w:abstractNumId w:val="7"/>
+    <w:abstractNumId w:val="19"/>
   </w:num>
   <w:num w:numId="9" w16cid:durableId="1904215796">
-    <w:abstractNumId w:val="9"/>
+    <w:abstractNumId w:val="21"/>
   </w:num>
   <w:num w:numId="10" w16cid:durableId="590546829">
     <w:abstractNumId w:val="0"/>
   </w:num>
   <w:num w:numId="11" w16cid:durableId="694886989">
+    <w:abstractNumId w:val="20"/>
+  </w:num>
+  <w:num w:numId="12" w16cid:durableId="2131049550">
+    <w:abstractNumId w:val="3"/>
+  </w:num>
+  <w:num w:numId="13" w16cid:durableId="1058164776">
+    <w:abstractNumId w:val="10"/>
+  </w:num>
+  <w:num w:numId="14" w16cid:durableId="838888368">
+    <w:abstractNumId w:val="16"/>
+  </w:num>
+  <w:num w:numId="15" w16cid:durableId="2117826747">
+    <w:abstractNumId w:val="4"/>
+  </w:num>
+  <w:num w:numId="16" w16cid:durableId="202443806">
+    <w:abstractNumId w:val="23"/>
+  </w:num>
+  <w:num w:numId="17" w16cid:durableId="1210537527">
+    <w:abstractNumId w:val="2"/>
+  </w:num>
+  <w:num w:numId="18" w16cid:durableId="236132441">
+    <w:abstractNumId w:val="13"/>
+  </w:num>
+  <w:num w:numId="19" w16cid:durableId="1097679456">
     <w:abstractNumId w:val="8"/>
+  </w:num>
+  <w:num w:numId="20" w16cid:durableId="314921537">
+    <w:abstractNumId w:val="1"/>
+  </w:num>
+  <w:num w:numId="21" w16cid:durableId="1581794165">
+    <w:abstractNumId w:val="15"/>
+  </w:num>
+  <w:num w:numId="22" w16cid:durableId="1709720457">
+    <w:abstractNumId w:val="6"/>
+  </w:num>
+  <w:num w:numId="23" w16cid:durableId="2020816150">
+    <w:abstractNumId w:val="5"/>
+  </w:num>
+  <w:num w:numId="24" w16cid:durableId="492915540">
+    <w:abstractNumId w:val="14"/>
   </w:num>
 </w:numbering>
 </file>
@@ -2299,7 +6363,6 @@
   <w:style w:type="character" w:default="1" w:styleId="DefaultParagraphFont">
     <w:name w:val="Default Paragraph Font"/>
     <w:uiPriority w:val="1"/>
-    <w:semiHidden/>
     <w:unhideWhenUsed/>
   </w:style>
   <w:style w:type="table" w:default="1" w:styleId="TableNormal">
